--- a/JS程序设计笔记(五).docx
+++ b/JS程序设计笔记(五).docx
@@ -3,16 +3,25 @@
 <w:document xmlns:wpc="http://schemas.microsoft.com/office/word/2010/wordprocessingCanvas" xmlns:mc="http://schemas.openxmlformats.org/markup-compatibility/2006" xmlns:o="urn:schemas-microsoft-com:office:office" xmlns:r="http://schemas.openxmlformats.org/officeDocument/2006/relationships" xmlns:m="http://schemas.openxmlformats.org/officeDocument/2006/math" xmlns:v="urn:schemas-microsoft-com:vml" xmlns:wp14="http://schemas.microsoft.com/office/word/2010/wordprocessingDrawing" xmlns:wp="http://schemas.openxmlformats.org/drawingml/2006/wordprocessingDrawing" xmlns:w10="urn:schemas-microsoft-com:office:word" xmlns:w="http://schemas.openxmlformats.org/wordprocessingml/2006/main" xmlns:w14="http://schemas.microsoft.com/office/word/2010/wordml" xmlns:wpg="http://schemas.microsoft.com/office/word/2010/wordprocessingGroup" xmlns:wpi="http://schemas.microsoft.com/office/word/2010/wordprocessingInk" xmlns:wne="http://schemas.microsoft.com/office/word/2006/wordml" xmlns:wps="http://schemas.microsoft.com/office/word/2010/wordprocessingShape" mc:Ignorable="w14 wp14">
   <w:body>
     <w:p>
-      <w:pPr>
-        <w:rPr>
-          <w:rFonts w:hint="eastAsia"/>
-        </w:rPr>
-      </w:pPr>
-      <w:r>
-        <w:rPr>
-          <w:rFonts w:hint="eastAsia"/>
-        </w:rPr>
-        <w:t>Ajax Asynchronous Javascript XML</w:t>
+      <w:r>
+        <w:rPr>
+          <w:rFonts w:hint="eastAsia"/>
+        </w:rPr>
+        <w:t xml:space="preserve">Ajax Asynchronous </w:t>
+      </w:r>
+      <w:proofErr w:type="spellStart"/>
+      <w:r>
+        <w:rPr>
+          <w:rFonts w:hint="eastAsia"/>
+        </w:rPr>
+        <w:t>Javascript</w:t>
+      </w:r>
+      <w:proofErr w:type="spellEnd"/>
+      <w:r>
+        <w:rPr>
+          <w:rFonts w:hint="eastAsia"/>
+        </w:rPr>
+        <w:t xml:space="preserve"> XML</w:t>
       </w:r>
       <w:r>
         <w:rPr>
@@ -22,11 +31,6 @@
       </w:r>
     </w:p>
     <w:p>
-      <w:pPr>
-        <w:rPr>
-          <w:rFonts w:hint="eastAsia"/>
-        </w:rPr>
-      </w:pPr>
       <w:r>
         <w:rPr>
           <w:rFonts w:hint="eastAsia"/>
@@ -35,11 +39,6 @@
       </w:r>
     </w:p>
     <w:p>
-      <w:pPr>
-        <w:rPr>
-          <w:rFonts w:hint="eastAsia"/>
-        </w:rPr>
-      </w:pPr>
       <w:r>
         <w:rPr>
           <w:rFonts w:hint="eastAsia"/>
@@ -52,12 +51,14 @@
         </w:rPr>
         <w:t>技术的核心是</w:t>
       </w:r>
+      <w:proofErr w:type="spellStart"/>
       <w:r>
         <w:rPr>
           <w:rFonts w:hint="eastAsia"/>
         </w:rPr>
         <w:t>XMLHttpRequest</w:t>
       </w:r>
+      <w:proofErr w:type="spellEnd"/>
       <w:r>
         <w:rPr>
           <w:rFonts w:hint="eastAsia"/>
@@ -89,25 +90,16 @@
         <w:t>数据</w:t>
       </w:r>
     </w:p>
-    <w:p>
-      <w:pPr>
-        <w:rPr>
-          <w:rFonts w:hint="eastAsia"/>
-        </w:rPr>
-      </w:pPr>
-    </w:p>
-    <w:p>
-      <w:pPr>
-        <w:rPr>
-          <w:rFonts w:hint="eastAsia"/>
-        </w:rPr>
-      </w:pPr>
+    <w:p/>
+    <w:p>
+      <w:proofErr w:type="spellStart"/>
       <w:r>
         <w:rPr>
           <w:rFonts w:hint="eastAsia"/>
         </w:rPr>
         <w:t>XMLHttpRequest</w:t>
       </w:r>
+      <w:proofErr w:type="spellEnd"/>
       <w:r>
         <w:rPr>
           <w:rFonts w:hint="eastAsia"/>
@@ -116,27 +108,71 @@
       </w:r>
     </w:p>
     <w:p>
-      <w:pPr>
-        <w:rPr>
-          <w:rFonts w:hint="eastAsia"/>
-        </w:rPr>
-      </w:pPr>
-      <w:r>
-        <w:rPr>
-          <w:rFonts w:hint="eastAsia"/>
-        </w:rPr>
-        <w:t>ie&lt;7</w:t>
-      </w:r>
-    </w:p>
-    <w:p>
-      <w:r>
-        <w:t>function createXHR(){</w:t>
+      <w:proofErr w:type="spellStart"/>
+      <w:proofErr w:type="gramStart"/>
+      <w:r>
+        <w:rPr>
+          <w:rFonts w:hint="eastAsia"/>
+        </w:rPr>
+        <w:t>ie</w:t>
+      </w:r>
+      <w:proofErr w:type="spellEnd"/>
+      <w:r>
+        <w:rPr>
+          <w:rFonts w:hint="eastAsia"/>
+        </w:rPr>
+        <w:t>&lt;</w:t>
+      </w:r>
+      <w:proofErr w:type="gramEnd"/>
+      <w:r>
+        <w:rPr>
+          <w:rFonts w:hint="eastAsia"/>
+        </w:rPr>
+        <w:t>7</w:t>
+      </w:r>
+    </w:p>
+    <w:p>
+      <w:proofErr w:type="gramStart"/>
+      <w:r>
+        <w:t>function</w:t>
+      </w:r>
+      <w:proofErr w:type="gramEnd"/>
+      <w:r>
+        <w:t xml:space="preserve"> </w:t>
+      </w:r>
+      <w:proofErr w:type="spellStart"/>
+      <w:r>
+        <w:t>createXHR</w:t>
+      </w:r>
+      <w:proofErr w:type="spellEnd"/>
+      <w:r>
+        <w:t>(){</w:t>
       </w:r>
     </w:p>
     <w:p>
       <w:r>
         <w:tab/>
-        <w:t>if(typeof XMLHttpRequest != 'undefined'){</w:t>
+      </w:r>
+      <w:proofErr w:type="gramStart"/>
+      <w:r>
+        <w:t>if(</w:t>
+      </w:r>
+      <w:proofErr w:type="spellStart"/>
+      <w:proofErr w:type="gramEnd"/>
+      <w:r>
+        <w:t>typeof</w:t>
+      </w:r>
+      <w:proofErr w:type="spellEnd"/>
+      <w:r>
+        <w:t xml:space="preserve"> </w:t>
+      </w:r>
+      <w:proofErr w:type="spellStart"/>
+      <w:r>
+        <w:t>XMLHttpRequest</w:t>
+      </w:r>
+      <w:proofErr w:type="spellEnd"/>
+      <w:r>
+        <w:t xml:space="preserve"> != 'undefined'){</w:t>
       </w:r>
     </w:p>
     <w:p>
@@ -149,14 +185,50 @@
         </w:rPr>
         <w:tab/>
       </w:r>
-      <w:r>
-        <w:t>return new XMLHttpRequest();</w:t>
+      <w:proofErr w:type="gramStart"/>
+      <w:r>
+        <w:t>return</w:t>
+      </w:r>
+      <w:proofErr w:type="gramEnd"/>
+      <w:r>
+        <w:t xml:space="preserve"> new </w:t>
+      </w:r>
+      <w:proofErr w:type="spellStart"/>
+      <w:r>
+        <w:t>XMLHttpRequest</w:t>
+      </w:r>
+      <w:proofErr w:type="spellEnd"/>
+      <w:r>
+        <w:t>();</w:t>
       </w:r>
     </w:p>
     <w:p>
       <w:r>
         <w:tab/>
-        <w:t>}else if(typeof ActiveXObject != 'undefined'){</w:t>
+      </w:r>
+      <w:proofErr w:type="gramStart"/>
+      <w:r>
+        <w:t>}else</w:t>
+      </w:r>
+      <w:proofErr w:type="gramEnd"/>
+      <w:r>
+        <w:t xml:space="preserve"> if(</w:t>
+      </w:r>
+      <w:proofErr w:type="spellStart"/>
+      <w:r>
+        <w:t>typeof</w:t>
+      </w:r>
+      <w:proofErr w:type="spellEnd"/>
+      <w:r>
+        <w:t xml:space="preserve"> </w:t>
+      </w:r>
+      <w:proofErr w:type="spellStart"/>
+      <w:r>
+        <w:t>ActiveXObject</w:t>
+      </w:r>
+      <w:proofErr w:type="spellEnd"/>
+      <w:r>
+        <w:t xml:space="preserve"> != 'undefined'){</w:t>
       </w:r>
     </w:p>
     <w:p>
@@ -165,7 +237,16 @@
       </w:r>
       <w:r>
         <w:tab/>
-        <w:t>var version = [</w:t>
+      </w:r>
+      <w:proofErr w:type="spellStart"/>
+      <w:proofErr w:type="gramStart"/>
+      <w:r>
+        <w:t>var</w:t>
+      </w:r>
+      <w:proofErr w:type="spellEnd"/>
+      <w:proofErr w:type="gramEnd"/>
+      <w:r>
+        <w:t xml:space="preserve"> version = [</w:t>
       </w:r>
     </w:p>
     <w:p>
@@ -210,28 +291,90 @@
       </w:r>
       <w:r>
         <w:tab/>
-        <w:t>I,len;</w:t>
-      </w:r>
-    </w:p>
-    <w:p>
-      <w:r>
-        <w:t xml:space="preserve">        for(i = 0,len = version.length; i&lt;len;i++){</w:t>
-      </w:r>
-    </w:p>
-    <w:p>
-      <w:r>
-        <w:t xml:space="preserve">            try{</w:t>
-      </w:r>
-    </w:p>
-    <w:p>
-      <w:r>
-        <w:t xml:space="preserve">                return new ActiveXObject(version[i]);</w:t>
-      </w:r>
-    </w:p>
-    <w:p>
-      <w:r>
-        <w:t xml:space="preserve">            } catch (e){</w:t>
-      </w:r>
+      </w:r>
+      <w:proofErr w:type="spellStart"/>
+      <w:r>
+        <w:t>I</w:t>
+      </w:r>
+      <w:proofErr w:type="gramStart"/>
+      <w:r>
+        <w:t>,len</w:t>
+      </w:r>
+      <w:proofErr w:type="spellEnd"/>
+      <w:proofErr w:type="gramEnd"/>
+      <w:r>
+        <w:t>;</w:t>
+      </w:r>
+    </w:p>
+    <w:p>
+      <w:r>
+        <w:t xml:space="preserve">        </w:t>
+      </w:r>
+      <w:proofErr w:type="gramStart"/>
+      <w:r>
+        <w:t>for(</w:t>
+      </w:r>
+      <w:proofErr w:type="gramEnd"/>
+      <w:r>
+        <w:t xml:space="preserve">i = 0,len = </w:t>
+      </w:r>
+      <w:proofErr w:type="spellStart"/>
+      <w:r>
+        <w:t>version.length</w:t>
+      </w:r>
+      <w:proofErr w:type="spellEnd"/>
+      <w:r>
+        <w:t>; i&lt;</w:t>
+      </w:r>
+      <w:proofErr w:type="spellStart"/>
+      <w:r>
+        <w:t>len;i</w:t>
+      </w:r>
+      <w:proofErr w:type="spellEnd"/>
+      <w:r>
+        <w:t>++){</w:t>
+      </w:r>
+    </w:p>
+    <w:p>
+      <w:r>
+        <w:t xml:space="preserve">            </w:t>
+      </w:r>
+      <w:proofErr w:type="gramStart"/>
+      <w:r>
+        <w:t>try{</w:t>
+      </w:r>
+      <w:proofErr w:type="gramEnd"/>
+    </w:p>
+    <w:p>
+      <w:r>
+        <w:t xml:space="preserve">                </w:t>
+      </w:r>
+      <w:proofErr w:type="gramStart"/>
+      <w:r>
+        <w:t>return</w:t>
+      </w:r>
+      <w:proofErr w:type="gramEnd"/>
+      <w:r>
+        <w:t xml:space="preserve"> new </w:t>
+      </w:r>
+      <w:proofErr w:type="spellStart"/>
+      <w:r>
+        <w:t>ActiveXObject</w:t>
+      </w:r>
+      <w:proofErr w:type="spellEnd"/>
+      <w:r>
+        <w:t>(version[i]);</w:t>
+      </w:r>
+    </w:p>
+    <w:p>
+      <w:r>
+        <w:t xml:space="preserve">            } catch (e</w:t>
+      </w:r>
+      <w:proofErr w:type="gramStart"/>
+      <w:r>
+        <w:t>){</w:t>
+      </w:r>
+      <w:proofErr w:type="gramEnd"/>
     </w:p>
     <w:p/>
     <w:p>
@@ -256,14 +399,584 @@
       </w:r>
     </w:p>
     <w:p>
+      <w:proofErr w:type="spellStart"/>
+      <w:proofErr w:type="gramStart"/>
+      <w:r>
+        <w:t>var</w:t>
+      </w:r>
+      <w:proofErr w:type="spellEnd"/>
+      <w:proofErr w:type="gramEnd"/>
+      <w:r>
+        <w:t xml:space="preserve"> </w:t>
+      </w:r>
+      <w:proofErr w:type="spellStart"/>
+      <w:r>
+        <w:t>xhr</w:t>
+      </w:r>
+      <w:proofErr w:type="spellEnd"/>
+      <w:r>
+        <w:t xml:space="preserve"> = </w:t>
+      </w:r>
+      <w:proofErr w:type="spellStart"/>
+      <w:r>
+        <w:t>createXHR</w:t>
+      </w:r>
+      <w:proofErr w:type="spellEnd"/>
+      <w:r>
+        <w:t>();</w:t>
+      </w:r>
+    </w:p>
+    <w:p>
+      <w:proofErr w:type="gramStart"/>
+      <w:r>
+        <w:rPr>
+          <w:rFonts w:hint="eastAsia"/>
+        </w:rPr>
+        <w:t>console.log(</w:t>
+      </w:r>
+      <w:proofErr w:type="spellStart"/>
+      <w:proofErr w:type="gramEnd"/>
+      <w:r>
+        <w:rPr>
+          <w:rFonts w:hint="eastAsia"/>
+        </w:rPr>
+        <w:t>xhr</w:t>
+      </w:r>
+      <w:proofErr w:type="spellEnd"/>
+      <w:r>
+        <w:rPr>
+          <w:rFonts w:hint="eastAsia"/>
+        </w:rPr>
+        <w:t>);</w:t>
+      </w:r>
+    </w:p>
+    <w:p/>
+    <w:p>
+      <w:r>
+        <w:rPr>
+          <w:rFonts w:hint="eastAsia"/>
+        </w:rPr>
+        <w:t>XHR</w:t>
+      </w:r>
+      <w:r>
+        <w:rPr>
+          <w:rFonts w:hint="eastAsia"/>
+        </w:rPr>
+        <w:t>的用法：</w:t>
+      </w:r>
+    </w:p>
+    <w:p>
+      <w:r>
+        <w:rPr>
+          <w:rFonts w:hint="eastAsia"/>
+        </w:rPr>
+        <w:t>调用第一个方法是</w:t>
+      </w:r>
+      <w:r>
+        <w:rPr>
+          <w:rFonts w:hint="eastAsia"/>
+        </w:rPr>
+        <w:t>open()</w:t>
+      </w:r>
+      <w:r>
+        <w:rPr>
+          <w:rFonts w:hint="eastAsia"/>
+        </w:rPr>
+        <w:t>接受</w:t>
+      </w:r>
+      <w:r>
+        <w:rPr>
+          <w:rFonts w:hint="eastAsia"/>
+        </w:rPr>
+        <w:t>3</w:t>
+      </w:r>
+      <w:r>
+        <w:rPr>
+          <w:rFonts w:hint="eastAsia"/>
+        </w:rPr>
+        <w:t>个参数</w:t>
+      </w:r>
+    </w:p>
+    <w:p>
+      <w:r>
+        <w:rPr>
+          <w:rFonts w:hint="eastAsia"/>
+        </w:rPr>
+        <w:t>open(</w:t>
+      </w:r>
+      <w:r>
+        <w:rPr>
+          <w:rFonts w:hint="eastAsia"/>
+        </w:rPr>
+        <w:t>发送请求的类型</w:t>
+      </w:r>
+      <w:r>
+        <w:rPr>
+          <w:rFonts w:hint="eastAsia"/>
+        </w:rPr>
+        <w:t>get/post,</w:t>
+      </w:r>
+      <w:r>
+        <w:rPr>
+          <w:rFonts w:hint="eastAsia"/>
+        </w:rPr>
+        <w:t>请求的</w:t>
+      </w:r>
+      <w:r>
+        <w:rPr>
+          <w:rFonts w:hint="eastAsia"/>
+        </w:rPr>
+        <w:t>URL,</w:t>
+      </w:r>
+      <w:r>
+        <w:rPr>
+          <w:rFonts w:hint="eastAsia"/>
+        </w:rPr>
+        <w:t>是否异步发送请求的布尔值</w:t>
+      </w:r>
+      <w:r>
+        <w:rPr>
+          <w:rFonts w:hint="eastAsia"/>
+        </w:rPr>
+        <w:t>);</w:t>
+      </w:r>
+    </w:p>
+    <w:p>
+      <w:proofErr w:type="spellStart"/>
+      <w:proofErr w:type="gramStart"/>
+      <w:r>
+        <w:rPr>
+          <w:rFonts w:hint="eastAsia"/>
+        </w:rPr>
+        <w:t>xhr.open</w:t>
+      </w:r>
+      <w:proofErr w:type="spellEnd"/>
+      <w:r>
+        <w:rPr>
+          <w:rFonts w:hint="eastAsia"/>
+        </w:rPr>
+        <w:t>(</w:t>
+      </w:r>
+      <w:proofErr w:type="gramEnd"/>
+      <w:r>
+        <w:t>"</w:t>
+      </w:r>
+      <w:r>
+        <w:rPr>
+          <w:rFonts w:hint="eastAsia"/>
+        </w:rPr>
+        <w:t>get</w:t>
+      </w:r>
+      <w:r>
+        <w:t>"</w:t>
+      </w:r>
+      <w:r>
+        <w:rPr>
+          <w:rFonts w:hint="eastAsia"/>
+        </w:rPr>
+        <w:t>,</w:t>
+      </w:r>
+      <w:r>
+        <w:t>"</w:t>
+      </w:r>
+      <w:r>
+        <w:rPr>
+          <w:rFonts w:hint="eastAsia"/>
+        </w:rPr>
+        <w:t>demo.</w:t>
+      </w:r>
+      <w:proofErr w:type="spellStart"/>
+      <w:r>
+        <w:rPr>
+          <w:rFonts w:hint="eastAsia"/>
+        </w:rPr>
+        <w:t>php</w:t>
+      </w:r>
+      <w:proofErr w:type="spellEnd"/>
+      <w:r>
+        <w:t>"</w:t>
+      </w:r>
+      <w:r>
+        <w:rPr>
+          <w:rFonts w:hint="eastAsia"/>
+        </w:rPr>
+        <w:t>,</w:t>
+      </w:r>
+      <w:proofErr w:type="spellStart"/>
+      <w:r>
+        <w:rPr>
+          <w:rFonts w:hint="eastAsia"/>
+        </w:rPr>
+        <w:t>fasle</w:t>
+      </w:r>
+      <w:proofErr w:type="spellEnd"/>
+      <w:r>
+        <w:rPr>
+          <w:rFonts w:hint="eastAsia"/>
+        </w:rPr>
+        <w:t>);</w:t>
+      </w:r>
+    </w:p>
+    <w:p>
+      <w:r>
+        <w:rPr>
+          <w:rFonts w:hint="eastAsia"/>
+        </w:rPr>
+        <w:t>调用</w:t>
+      </w:r>
+      <w:r>
+        <w:rPr>
+          <w:rFonts w:hint="eastAsia"/>
+        </w:rPr>
+        <w:t>open</w:t>
+      </w:r>
+      <w:r>
+        <w:rPr>
+          <w:rFonts w:hint="eastAsia"/>
+        </w:rPr>
+        <w:t>（）方法并不会真正发送请求，而只是启动一个请求以备发送</w:t>
+      </w:r>
+    </w:p>
+    <w:p>
+      <w:r>
+        <w:rPr>
+          <w:rFonts w:hint="eastAsia"/>
+        </w:rPr>
+        <w:t>要发送特定的请求，必须调用</w:t>
+      </w:r>
+      <w:r>
+        <w:rPr>
+          <w:rFonts w:hint="eastAsia"/>
+        </w:rPr>
+        <w:t>send()</w:t>
+      </w:r>
+      <w:r>
+        <w:rPr>
+          <w:rFonts w:hint="eastAsia"/>
+        </w:rPr>
+        <w:t>方法</w:t>
+      </w:r>
+    </w:p>
+    <w:p>
+      <w:r>
+        <w:rPr>
+          <w:rFonts w:hint="eastAsia"/>
+        </w:rPr>
+        <w:t>send()</w:t>
+      </w:r>
+      <w:r>
+        <w:rPr>
+          <w:rFonts w:hint="eastAsia"/>
+        </w:rPr>
+        <w:t>方法接收一个参数，即作为请求主体发送的数据，如果不需要通过请求主体发送数据，则必须传入</w:t>
+      </w:r>
+      <w:r>
+        <w:rPr>
+          <w:rFonts w:hint="eastAsia"/>
+        </w:rPr>
+        <w:t>null</w:t>
+      </w:r>
+      <w:r>
+        <w:rPr>
+          <w:rFonts w:hint="eastAsia"/>
+        </w:rPr>
+        <w:t>，调用</w:t>
+      </w:r>
+      <w:r>
+        <w:rPr>
+          <w:rFonts w:hint="eastAsia"/>
+        </w:rPr>
+        <w:t>send()</w:t>
+      </w:r>
+      <w:r>
+        <w:rPr>
+          <w:rFonts w:hint="eastAsia"/>
+        </w:rPr>
+        <w:t>之后，请求就会被分派到服务器。</w:t>
+      </w:r>
+    </w:p>
+    <w:p>
+      <w:proofErr w:type="spellStart"/>
+      <w:proofErr w:type="gramStart"/>
+      <w:r>
+        <w:rPr>
+          <w:rFonts w:hint="eastAsia"/>
+        </w:rPr>
+        <w:t>xhr.open</w:t>
+      </w:r>
+      <w:proofErr w:type="spellEnd"/>
+      <w:r>
+        <w:rPr>
+          <w:rFonts w:hint="eastAsia"/>
+        </w:rPr>
+        <w:t>(</w:t>
+      </w:r>
+      <w:proofErr w:type="gramEnd"/>
+      <w:r>
+        <w:t>"</w:t>
+      </w:r>
+      <w:r>
+        <w:rPr>
+          <w:rFonts w:hint="eastAsia"/>
+        </w:rPr>
+        <w:t>get</w:t>
+      </w:r>
+      <w:r>
+        <w:t>"</w:t>
+      </w:r>
+      <w:r>
+        <w:rPr>
+          <w:rFonts w:hint="eastAsia"/>
+        </w:rPr>
+        <w:t>,</w:t>
+      </w:r>
+      <w:r>
+        <w:t>"</w:t>
+      </w:r>
+      <w:r>
+        <w:rPr>
+          <w:rFonts w:hint="eastAsia"/>
+        </w:rPr>
+        <w:t>demo.</w:t>
+      </w:r>
+      <w:proofErr w:type="spellStart"/>
+      <w:r>
+        <w:rPr>
+          <w:rFonts w:hint="eastAsia"/>
+        </w:rPr>
+        <w:t>php</w:t>
+      </w:r>
+      <w:proofErr w:type="spellEnd"/>
+      <w:r>
+        <w:t>"</w:t>
+      </w:r>
+      <w:r>
+        <w:rPr>
+          <w:rFonts w:hint="eastAsia"/>
+        </w:rPr>
+        <w:t>,</w:t>
+      </w:r>
+      <w:proofErr w:type="spellStart"/>
+      <w:r>
+        <w:rPr>
+          <w:rFonts w:hint="eastAsia"/>
+        </w:rPr>
+        <w:t>fasle</w:t>
+      </w:r>
+      <w:proofErr w:type="spellEnd"/>
+      <w:r>
+        <w:rPr>
+          <w:rFonts w:hint="eastAsia"/>
+        </w:rPr>
+        <w:t>);</w:t>
+      </w:r>
+    </w:p>
+    <w:p>
+      <w:proofErr w:type="spellStart"/>
+      <w:proofErr w:type="gramStart"/>
+      <w:r>
+        <w:rPr>
+          <w:rFonts w:hint="eastAsia"/>
+        </w:rPr>
+        <w:t>xhr.send</w:t>
+      </w:r>
+      <w:proofErr w:type="spellEnd"/>
+      <w:r>
+        <w:rPr>
+          <w:rFonts w:hint="eastAsia"/>
+        </w:rPr>
+        <w:t>(</w:t>
+      </w:r>
+      <w:proofErr w:type="gramEnd"/>
+      <w:r>
+        <w:rPr>
+          <w:rFonts w:hint="eastAsia"/>
+        </w:rPr>
+        <w:t>null);</w:t>
+      </w:r>
+    </w:p>
+    <w:p/>
+    <w:p>
+      <w:r>
+        <w:rPr>
+          <w:rFonts w:hint="eastAsia"/>
+        </w:rPr>
+        <w:t>在收到响应后，响应的数据会自动填充</w:t>
+      </w:r>
+      <w:r>
+        <w:rPr>
+          <w:rFonts w:hint="eastAsia"/>
+        </w:rPr>
+        <w:t>XHR</w:t>
+      </w:r>
+      <w:r>
+        <w:rPr>
+          <w:rFonts w:hint="eastAsia"/>
+        </w:rPr>
+        <w:t>对象的属性，相关属性简介</w:t>
+      </w:r>
+    </w:p>
+    <w:p>
+      <w:proofErr w:type="spellStart"/>
+      <w:r>
+        <w:rPr>
+          <w:rFonts w:hint="eastAsia"/>
+        </w:rPr>
+        <w:t>responseText</w:t>
+      </w:r>
+      <w:proofErr w:type="spellEnd"/>
+      <w:r>
+        <w:rPr>
+          <w:rFonts w:hint="eastAsia"/>
+        </w:rPr>
+        <w:t>:</w:t>
+      </w:r>
+      <w:r>
+        <w:rPr>
+          <w:rFonts w:hint="eastAsia"/>
+        </w:rPr>
+        <w:t>作为响应主体被返回的文本</w:t>
+      </w:r>
+    </w:p>
+    <w:p>
+      <w:proofErr w:type="spellStart"/>
+      <w:r>
+        <w:rPr>
+          <w:rFonts w:hint="eastAsia"/>
+        </w:rPr>
+        <w:t>responseXML</w:t>
+      </w:r>
+      <w:proofErr w:type="spellEnd"/>
+      <w:r>
+        <w:rPr>
+          <w:rFonts w:hint="eastAsia"/>
+        </w:rPr>
+        <w:t>:</w:t>
+      </w:r>
+      <w:r>
+        <w:rPr>
+          <w:rFonts w:hint="eastAsia"/>
+        </w:rPr>
+        <w:t>如果响应的内容类型是</w:t>
+      </w:r>
+      <w:proofErr w:type="gramStart"/>
+      <w:r>
+        <w:t>”</w:t>
+      </w:r>
+      <w:proofErr w:type="gramEnd"/>
+      <w:r>
+        <w:rPr>
+          <w:rFonts w:hint="eastAsia"/>
+        </w:rPr>
+        <w:t>text/xml</w:t>
+      </w:r>
+      <w:proofErr w:type="gramStart"/>
+      <w:r>
+        <w:t>”</w:t>
+      </w:r>
+      <w:proofErr w:type="gramEnd"/>
+      <w:r>
+        <w:rPr>
+          <w:rFonts w:hint="eastAsia"/>
+        </w:rPr>
+        <w:t>这属性中将保存包含着响应数据的</w:t>
+      </w:r>
+      <w:r>
+        <w:rPr>
+          <w:rFonts w:hint="eastAsia"/>
+        </w:rPr>
+        <w:t>XML DOM</w:t>
+      </w:r>
+      <w:r>
+        <w:rPr>
+          <w:rFonts w:hint="eastAsia"/>
+        </w:rPr>
+        <w:t>文档</w:t>
+      </w:r>
+    </w:p>
+    <w:p>
+      <w:r>
+        <w:rPr>
+          <w:rFonts w:hint="eastAsia"/>
+        </w:rPr>
+        <w:t>status:</w:t>
+      </w:r>
+      <w:r>
+        <w:rPr>
+          <w:rFonts w:hint="eastAsia"/>
+        </w:rPr>
+        <w:t>响应的</w:t>
+      </w:r>
+      <w:r>
+        <w:rPr>
+          <w:rFonts w:hint="eastAsia"/>
+        </w:rPr>
+        <w:t>HTTP</w:t>
+      </w:r>
+      <w:r>
+        <w:rPr>
+          <w:rFonts w:hint="eastAsia"/>
+        </w:rPr>
+        <w:t>状态</w:t>
+      </w:r>
+      <w:r>
+        <w:rPr>
+          <w:rFonts w:hint="eastAsia"/>
+        </w:rPr>
+        <w:t xml:space="preserve">  200</w:t>
+      </w:r>
+      <w:r>
+        <w:rPr>
+          <w:rFonts w:hint="eastAsia"/>
+        </w:rPr>
+        <w:t>作为成功的标志</w:t>
+      </w:r>
+    </w:p>
+    <w:p>
+      <w:proofErr w:type="spellStart"/>
+      <w:r>
+        <w:rPr>
+          <w:rFonts w:hint="eastAsia"/>
+        </w:rPr>
+        <w:t>statusText:HTTP</w:t>
+      </w:r>
+      <w:proofErr w:type="spellEnd"/>
+      <w:r>
+        <w:rPr>
+          <w:rFonts w:hint="eastAsia"/>
+        </w:rPr>
+        <w:t>状态的说明</w:t>
+      </w:r>
+    </w:p>
+    <w:p>
+      <w:proofErr w:type="spellStart"/>
+      <w:r>
+        <w:rPr>
+          <w:rFonts w:hint="eastAsia"/>
+        </w:rPr>
+        <w:lastRenderedPageBreak/>
+        <w:t>xhr.abort</w:t>
+      </w:r>
+      <w:proofErr w:type="spellEnd"/>
+      <w:r>
+        <w:rPr>
+          <w:rFonts w:hint="eastAsia"/>
+        </w:rPr>
+        <w:t>()</w:t>
+      </w:r>
+      <w:r>
+        <w:rPr>
+          <w:rFonts w:hint="eastAsia"/>
+        </w:rPr>
+        <w:t>在接收到响应之前调用这个方法取消异步请求。</w:t>
+      </w:r>
+    </w:p>
+    <w:p>
       <w:pPr>
         <w:rPr>
           <w:rFonts w:hint="eastAsia"/>
         </w:rPr>
       </w:pPr>
-      <w:r>
-        <w:t>var xhr = createXHR();</w:t>
-      </w:r>
     </w:p>
     <w:p>
       <w:pPr>
@@ -271,12 +984,6 @@
           <w:rFonts w:hint="eastAsia"/>
         </w:rPr>
       </w:pPr>
-      <w:r>
-        <w:rPr>
-          <w:rFonts w:hint="eastAsia"/>
-        </w:rPr>
-        <w:t>console.log(xhr);</w:t>
-      </w:r>
     </w:p>
     <w:p>
       <w:pPr>
@@ -284,37 +991,51 @@
           <w:rFonts w:hint="eastAsia"/>
         </w:rPr>
       </w:pPr>
-    </w:p>
-    <w:p>
-      <w:pPr>
-        <w:rPr>
-          <w:rFonts w:hint="eastAsia"/>
-        </w:rPr>
-      </w:pPr>
-      <w:r>
-        <w:rPr>
-          <w:rFonts w:hint="eastAsia"/>
-        </w:rPr>
-        <w:t>XHR</w:t>
-      </w:r>
-      <w:r>
-        <w:rPr>
-          <w:rFonts w:hint="eastAsia"/>
-        </w:rPr>
-        <w:t>的用法：</w:t>
-      </w:r>
-    </w:p>
-    <w:p>
-      <w:pPr>
-        <w:rPr>
-          <w:rFonts w:hint="eastAsia"/>
-        </w:rPr>
-      </w:pPr>
-      <w:r>
-        <w:rPr>
-          <w:rFonts w:hint="eastAsia"/>
-        </w:rPr>
-        <w:t>调用第一个方法是</w:t>
+      <w:r>
+        <w:rPr>
+          <w:rFonts w:hint="eastAsia"/>
+        </w:rPr>
+        <w:t>Get</w:t>
+      </w:r>
+      <w:r>
+        <w:rPr>
+          <w:rFonts w:hint="eastAsia"/>
+        </w:rPr>
+        <w:t>请求</w:t>
+      </w:r>
+    </w:p>
+    <w:p>
+      <w:r>
+        <w:rPr>
+          <w:rFonts w:hint="eastAsia"/>
+        </w:rPr>
+        <w:t>用于向服务器查询某些信息，可以将查询字符串参数追加到</w:t>
+      </w:r>
+      <w:r>
+        <w:rPr>
+          <w:rFonts w:hint="eastAsia"/>
+        </w:rPr>
+        <w:t>URL</w:t>
+      </w:r>
+      <w:r>
+        <w:rPr>
+          <w:rFonts w:hint="eastAsia"/>
+        </w:rPr>
+        <w:t>的末尾，</w:t>
+      </w:r>
+      <w:proofErr w:type="gramStart"/>
+      <w:r>
+        <w:rPr>
+          <w:rFonts w:hint="eastAsia"/>
+        </w:rPr>
+        <w:t>以但将</w:t>
+      </w:r>
+      <w:proofErr w:type="gramEnd"/>
+      <w:r>
+        <w:rPr>
+          <w:rFonts w:hint="eastAsia"/>
+        </w:rPr>
+        <w:t>信息发送给服务器。传入</w:t>
       </w:r>
       <w:r>
         <w:rPr>
@@ -326,464 +1047,54 @@
         <w:rPr>
           <w:rFonts w:hint="eastAsia"/>
         </w:rPr>
-        <w:t>接受</w:t>
-      </w:r>
-      <w:r>
-        <w:rPr>
-          <w:rFonts w:hint="eastAsia"/>
-        </w:rPr>
-        <w:t>3</w:t>
-      </w:r>
-      <w:r>
-        <w:rPr>
-          <w:rFonts w:hint="eastAsia"/>
-        </w:rPr>
-        <w:t>个参数</w:t>
-      </w:r>
-    </w:p>
-    <w:p>
-      <w:pPr>
-        <w:rPr>
-          <w:rFonts w:hint="eastAsia"/>
-        </w:rPr>
-      </w:pPr>
-      <w:r>
-        <w:rPr>
-          <w:rFonts w:hint="eastAsia"/>
-        </w:rPr>
-        <w:t>open(</w:t>
-      </w:r>
-      <w:r>
-        <w:rPr>
-          <w:rFonts w:hint="eastAsia"/>
-        </w:rPr>
-        <w:t>发送请求的类型</w:t>
-      </w:r>
-      <w:r>
-        <w:rPr>
-          <w:rFonts w:hint="eastAsia"/>
-        </w:rPr>
-        <w:t>get/post,</w:t>
-      </w:r>
-      <w:r>
-        <w:rPr>
-          <w:rFonts w:hint="eastAsia"/>
-        </w:rPr>
-        <w:t>请求的</w:t>
-      </w:r>
-      <w:r>
-        <w:rPr>
-          <w:rFonts w:hint="eastAsia"/>
-        </w:rPr>
-        <w:t>URL,</w:t>
-      </w:r>
-      <w:r>
-        <w:rPr>
-          <w:rFonts w:hint="eastAsia"/>
-        </w:rPr>
-        <w:t>是否异步发送请求的布尔值</w:t>
-      </w:r>
-      <w:r>
-        <w:rPr>
-          <w:rFonts w:hint="eastAsia"/>
-        </w:rPr>
-        <w:t>);</w:t>
-      </w:r>
-    </w:p>
-    <w:p>
-      <w:pPr>
-        <w:rPr>
-          <w:rFonts w:hint="eastAsia"/>
-        </w:rPr>
-      </w:pPr>
-      <w:r>
-        <w:rPr>
-          <w:rFonts w:hint="eastAsia"/>
-        </w:rPr>
-        <w:t>xhr.open(</w:t>
-      </w:r>
-      <w:r>
-        <w:t>"</w:t>
-      </w:r>
-      <w:r>
-        <w:rPr>
-          <w:rFonts w:hint="eastAsia"/>
-        </w:rPr>
-        <w:t>get</w:t>
-      </w:r>
-      <w:r>
-        <w:t>"</w:t>
-      </w:r>
-      <w:r>
-        <w:rPr>
-          <w:rFonts w:hint="eastAsia"/>
-        </w:rPr>
-        <w:t>,</w:t>
-      </w:r>
-      <w:r>
-        <w:t>"</w:t>
-      </w:r>
-      <w:r>
-        <w:rPr>
-          <w:rFonts w:hint="eastAsia"/>
-        </w:rPr>
-        <w:t>demo.php</w:t>
-      </w:r>
-      <w:r>
-        <w:t>"</w:t>
-      </w:r>
-      <w:r>
-        <w:rPr>
-          <w:rFonts w:hint="eastAsia"/>
-        </w:rPr>
-        <w:t>,fasle);</w:t>
-      </w:r>
-    </w:p>
-    <w:p>
-      <w:pPr>
-        <w:rPr>
-          <w:rFonts w:hint="eastAsia"/>
-        </w:rPr>
-      </w:pPr>
-      <w:r>
-        <w:rPr>
-          <w:rFonts w:hint="eastAsia"/>
-        </w:rPr>
-        <w:t>调用</w:t>
-      </w:r>
-      <w:r>
-        <w:rPr>
-          <w:rFonts w:hint="eastAsia"/>
-        </w:rPr>
-        <w:t>open</w:t>
-      </w:r>
-      <w:r>
-        <w:rPr>
-          <w:rFonts w:hint="eastAsia"/>
-        </w:rPr>
-        <w:t>（）方法并不会真正发送请求，而只是启动一个请求以备发送</w:t>
-      </w:r>
-    </w:p>
-    <w:p>
-      <w:pPr>
-        <w:rPr>
-          <w:rFonts w:hint="eastAsia"/>
-        </w:rPr>
-      </w:pPr>
-      <w:r>
-        <w:rPr>
-          <w:rFonts w:hint="eastAsia"/>
-        </w:rPr>
-        <w:t>要发送特定的请求，必须调用</w:t>
-      </w:r>
-      <w:r>
-        <w:rPr>
-          <w:rFonts w:hint="eastAsia"/>
-        </w:rPr>
-        <w:t>send()</w:t>
-      </w:r>
-      <w:r>
-        <w:rPr>
-          <w:rFonts w:hint="eastAsia"/>
-        </w:rPr>
-        <w:t>方法</w:t>
-      </w:r>
-    </w:p>
-    <w:p>
-      <w:pPr>
-        <w:rPr>
-          <w:rFonts w:hint="eastAsia"/>
-        </w:rPr>
-      </w:pPr>
-      <w:r>
-        <w:rPr>
-          <w:rFonts w:hint="eastAsia"/>
-        </w:rPr>
-        <w:t>send()</w:t>
-      </w:r>
-      <w:r>
-        <w:rPr>
-          <w:rFonts w:hint="eastAsia"/>
-        </w:rPr>
-        <w:t>方法接收一个参数，即作为请求主体发送的数据，如果不需要通过请求主体发送数据，则必须传入</w:t>
-      </w:r>
-      <w:r>
-        <w:rPr>
-          <w:rFonts w:hint="eastAsia"/>
-        </w:rPr>
-        <w:t>null</w:t>
-      </w:r>
-      <w:r>
-        <w:rPr>
-          <w:rFonts w:hint="eastAsia"/>
-        </w:rPr>
-        <w:t>，调用</w:t>
-      </w:r>
-      <w:r>
-        <w:rPr>
-          <w:rFonts w:hint="eastAsia"/>
-        </w:rPr>
-        <w:t>send()</w:t>
-      </w:r>
-      <w:r>
-        <w:rPr>
-          <w:rFonts w:hint="eastAsia"/>
-        </w:rPr>
-        <w:t>之后，请求就会被分派到服务器。</w:t>
-      </w:r>
-    </w:p>
-    <w:p>
-      <w:pPr>
-        <w:rPr>
-          <w:rFonts w:hint="eastAsia"/>
-        </w:rPr>
-      </w:pPr>
-      <w:r>
-        <w:rPr>
-          <w:rFonts w:hint="eastAsia"/>
-        </w:rPr>
-        <w:t>xhr.open(</w:t>
-      </w:r>
-      <w:r>
-        <w:t>"</w:t>
-      </w:r>
-      <w:r>
-        <w:rPr>
-          <w:rFonts w:hint="eastAsia"/>
-        </w:rPr>
-        <w:t>get</w:t>
-      </w:r>
-      <w:r>
-        <w:t>"</w:t>
-      </w:r>
-      <w:r>
-        <w:rPr>
-          <w:rFonts w:hint="eastAsia"/>
-        </w:rPr>
-        <w:t>,</w:t>
-      </w:r>
-      <w:r>
-        <w:t>"</w:t>
-      </w:r>
-      <w:r>
-        <w:rPr>
-          <w:rFonts w:hint="eastAsia"/>
-        </w:rPr>
-        <w:t>demo.php</w:t>
-      </w:r>
-      <w:r>
-        <w:t>"</w:t>
-      </w:r>
-      <w:r>
-        <w:rPr>
-          <w:rFonts w:hint="eastAsia"/>
-        </w:rPr>
-        <w:t>,fasle);</w:t>
-      </w:r>
-    </w:p>
-    <w:p>
-      <w:pPr>
-        <w:rPr>
-          <w:rFonts w:hint="eastAsia"/>
-        </w:rPr>
-      </w:pPr>
-      <w:r>
-        <w:rPr>
-          <w:rFonts w:hint="eastAsia"/>
-        </w:rPr>
-        <w:t>xhr.send(null);</w:t>
-      </w:r>
-    </w:p>
-    <w:p>
-      <w:pPr>
-        <w:rPr>
-          <w:rFonts w:hint="eastAsia"/>
-        </w:rPr>
-      </w:pPr>
-    </w:p>
-    <w:p>
-      <w:pPr>
-        <w:rPr>
-          <w:rFonts w:hint="eastAsia"/>
-        </w:rPr>
-      </w:pPr>
-      <w:r>
-        <w:rPr>
-          <w:rFonts w:hint="eastAsia"/>
-        </w:rPr>
-        <w:t>在收到响应后，响应的数据会自动填充</w:t>
-      </w:r>
-      <w:r>
-        <w:rPr>
-          <w:rFonts w:hint="eastAsia"/>
-        </w:rPr>
-        <w:t>XHR</w:t>
-      </w:r>
-      <w:r>
-        <w:rPr>
-          <w:rFonts w:hint="eastAsia"/>
-        </w:rPr>
-        <w:t>对象的属性，相关属性简介</w:t>
-      </w:r>
-    </w:p>
-    <w:p>
-      <w:pPr>
-        <w:rPr>
-          <w:rFonts w:hint="eastAsia"/>
-        </w:rPr>
-      </w:pPr>
-      <w:r>
-        <w:rPr>
-          <w:rFonts w:hint="eastAsia"/>
-        </w:rPr>
-        <w:t>responseText:</w:t>
-      </w:r>
-      <w:r>
-        <w:rPr>
-          <w:rFonts w:hint="eastAsia"/>
-        </w:rPr>
-        <w:t>作为响应主体被返回的文本</w:t>
-      </w:r>
-    </w:p>
-    <w:p>
-      <w:pPr>
-        <w:rPr>
-          <w:rFonts w:hint="eastAsia"/>
-        </w:rPr>
-      </w:pPr>
-      <w:r>
-        <w:rPr>
-          <w:rFonts w:hint="eastAsia"/>
-        </w:rPr>
-        <w:t>responseXML:</w:t>
-      </w:r>
-      <w:r>
-        <w:rPr>
-          <w:rFonts w:hint="eastAsia"/>
-        </w:rPr>
-        <w:t>如果响应的内容类型是</w:t>
-      </w:r>
-      <w:r>
-        <w:t>”</w:t>
-      </w:r>
-      <w:r>
-        <w:rPr>
-          <w:rFonts w:hint="eastAsia"/>
-        </w:rPr>
-        <w:t>text/xml</w:t>
-      </w:r>
-      <w:r>
-        <w:t>”</w:t>
-      </w:r>
-      <w:r>
-        <w:rPr>
-          <w:rFonts w:hint="eastAsia"/>
-        </w:rPr>
-        <w:t>这属性中将保存包含着响应数据的</w:t>
-      </w:r>
-      <w:r>
-        <w:rPr>
-          <w:rFonts w:hint="eastAsia"/>
-        </w:rPr>
-        <w:t>XML DOM</w:t>
-      </w:r>
-      <w:r>
-        <w:rPr>
-          <w:rFonts w:hint="eastAsia"/>
-        </w:rPr>
-        <w:t>文档</w:t>
-      </w:r>
-    </w:p>
-    <w:p>
-      <w:pPr>
-        <w:rPr>
-          <w:rFonts w:hint="eastAsia"/>
-        </w:rPr>
-      </w:pPr>
-      <w:r>
-        <w:rPr>
-          <w:rFonts w:hint="eastAsia"/>
-        </w:rPr>
-        <w:t>status:</w:t>
-      </w:r>
-      <w:r>
-        <w:rPr>
-          <w:rFonts w:hint="eastAsia"/>
-        </w:rPr>
-        <w:t>响应的</w:t>
-      </w:r>
-      <w:r>
-        <w:rPr>
-          <w:rFonts w:hint="eastAsia"/>
-        </w:rPr>
-        <w:t>HTTP</w:t>
-      </w:r>
-      <w:r>
-        <w:rPr>
-          <w:rFonts w:hint="eastAsia"/>
-        </w:rPr>
-        <w:t>状态</w:t>
-      </w:r>
-      <w:r>
-        <w:rPr>
-          <w:rFonts w:hint="eastAsia"/>
-        </w:rPr>
-        <w:t xml:space="preserve">  200</w:t>
-      </w:r>
-      <w:r>
-        <w:rPr>
-          <w:rFonts w:hint="eastAsia"/>
-        </w:rPr>
-        <w:t>作为成功的标志</w:t>
-      </w:r>
-    </w:p>
-    <w:p>
-      <w:pPr>
-        <w:rPr>
-          <w:rFonts w:hint="eastAsia"/>
-        </w:rPr>
-      </w:pPr>
-      <w:r>
-        <w:rPr>
-          <w:rFonts w:hint="eastAsia"/>
-        </w:rPr>
-        <w:t>statusText:HTTP</w:t>
-      </w:r>
-      <w:r>
-        <w:rPr>
-          <w:rFonts w:hint="eastAsia"/>
-        </w:rPr>
-        <w:t>状态的说明</w:t>
-      </w:r>
-    </w:p>
-    <w:p>
-      <w:pPr>
-        <w:rPr>
-          <w:rFonts w:hint="eastAsia"/>
-        </w:rPr>
-      </w:pPr>
-      <w:r>
-        <w:rPr>
-          <w:rFonts w:hint="eastAsia"/>
-        </w:rPr>
-        <w:lastRenderedPageBreak/>
-        <w:t>xhr.abort()</w:t>
-      </w:r>
-      <w:r>
-        <w:rPr>
-          <w:rFonts w:hint="eastAsia"/>
-        </w:rPr>
-        <w:t>在接收到响应之前调用这个方法取消异步请求。</w:t>
+        <w:t>方法的</w:t>
+      </w:r>
+      <w:r>
+        <w:rPr>
+          <w:rFonts w:hint="eastAsia"/>
+        </w:rPr>
+        <w:t>URL</w:t>
+      </w:r>
+      <w:r>
+        <w:rPr>
+          <w:rFonts w:hint="eastAsia"/>
+        </w:rPr>
+        <w:t>末尾的查询字符串必须经过正确的编码。查询字符串中每个参数的名称和值都必须使用</w:t>
+      </w:r>
+      <w:proofErr w:type="spellStart"/>
+      <w:r>
+        <w:rPr>
+          <w:rFonts w:hint="eastAsia"/>
+        </w:rPr>
+        <w:t>encodeURIComponent</w:t>
+      </w:r>
+      <w:proofErr w:type="spellEnd"/>
+      <w:r>
+        <w:rPr>
+          <w:rFonts w:hint="eastAsia"/>
+        </w:rPr>
+        <w:t>()</w:t>
+      </w:r>
+      <w:r>
+        <w:rPr>
+          <w:rFonts w:hint="eastAsia"/>
+        </w:rPr>
+        <w:t>进行编码，然后才能放到</w:t>
+      </w:r>
+      <w:r>
+        <w:rPr>
+          <w:rFonts w:hint="eastAsia"/>
+        </w:rPr>
+        <w:t>URL</w:t>
+      </w:r>
+      <w:r>
+        <w:rPr>
+          <w:rFonts w:hint="eastAsia"/>
+        </w:rPr>
+        <w:t>的末尾；</w:t>
       </w:r>
       <w:bookmarkStart w:id="0" w:name="_GoBack"/>
       <w:bookmarkEnd w:id="0"/>
-    </w:p>
-    <w:p>
-      <w:pPr>
-        <w:rPr>
-          <w:rFonts w:hint="eastAsia"/>
-        </w:rPr>
-      </w:pPr>
     </w:p>
     <w:sectPr>
       <w:pgSz w:w="11906" w:h="16838"/>

--- a/JS程序设计笔记(五).docx
+++ b/JS程序设计笔记(五).docx
@@ -795,304 +795,7 @@
         <w:t>null);</w:t>
       </w:r>
     </w:p>
-    <w:p/>
-    <w:p>
-      <w:r>
-        <w:rPr>
-          <w:rFonts w:hint="eastAsia"/>
-        </w:rPr>
-        <w:t>在收到响应后，响应的数据会自动填充</w:t>
-      </w:r>
-      <w:r>
-        <w:rPr>
-          <w:rFonts w:hint="eastAsia"/>
-        </w:rPr>
-        <w:t>XHR</w:t>
-      </w:r>
-      <w:r>
-        <w:rPr>
-          <w:rFonts w:hint="eastAsia"/>
-        </w:rPr>
-        <w:t>对象的属性，相关属性简介</w:t>
-      </w:r>
-    </w:p>
-    <w:p>
-      <w:proofErr w:type="spellStart"/>
-      <w:r>
-        <w:rPr>
-          <w:rFonts w:hint="eastAsia"/>
-        </w:rPr>
-        <w:t>responseText</w:t>
-      </w:r>
-      <w:proofErr w:type="spellEnd"/>
-      <w:r>
-        <w:rPr>
-          <w:rFonts w:hint="eastAsia"/>
-        </w:rPr>
-        <w:t>:</w:t>
-      </w:r>
-      <w:r>
-        <w:rPr>
-          <w:rFonts w:hint="eastAsia"/>
-        </w:rPr>
-        <w:t>作为响应主体被返回的文本</w:t>
-      </w:r>
-    </w:p>
-    <w:p>
-      <w:proofErr w:type="spellStart"/>
-      <w:r>
-        <w:rPr>
-          <w:rFonts w:hint="eastAsia"/>
-        </w:rPr>
-        <w:t>responseXML</w:t>
-      </w:r>
-      <w:proofErr w:type="spellEnd"/>
-      <w:r>
-        <w:rPr>
-          <w:rFonts w:hint="eastAsia"/>
-        </w:rPr>
-        <w:t>:</w:t>
-      </w:r>
-      <w:r>
-        <w:rPr>
-          <w:rFonts w:hint="eastAsia"/>
-        </w:rPr>
-        <w:t>如果响应的内容类型是</w:t>
-      </w:r>
-      <w:proofErr w:type="gramStart"/>
-      <w:r>
-        <w:t>”</w:t>
-      </w:r>
-      <w:proofErr w:type="gramEnd"/>
-      <w:r>
-        <w:rPr>
-          <w:rFonts w:hint="eastAsia"/>
-        </w:rPr>
-        <w:t>text/xml</w:t>
-      </w:r>
-      <w:proofErr w:type="gramStart"/>
-      <w:r>
-        <w:t>”</w:t>
-      </w:r>
-      <w:proofErr w:type="gramEnd"/>
-      <w:r>
-        <w:rPr>
-          <w:rFonts w:hint="eastAsia"/>
-        </w:rPr>
-        <w:t>这属性中将保存包含着响应数据的</w:t>
-      </w:r>
-      <w:r>
-        <w:rPr>
-          <w:rFonts w:hint="eastAsia"/>
-        </w:rPr>
-        <w:t>XML DOM</w:t>
-      </w:r>
-      <w:r>
-        <w:rPr>
-          <w:rFonts w:hint="eastAsia"/>
-        </w:rPr>
-        <w:t>文档</w:t>
-      </w:r>
-    </w:p>
-    <w:p>
-      <w:r>
-        <w:rPr>
-          <w:rFonts w:hint="eastAsia"/>
-        </w:rPr>
-        <w:t>status:</w:t>
-      </w:r>
-      <w:r>
-        <w:rPr>
-          <w:rFonts w:hint="eastAsia"/>
-        </w:rPr>
-        <w:t>响应的</w:t>
-      </w:r>
-      <w:r>
-        <w:rPr>
-          <w:rFonts w:hint="eastAsia"/>
-        </w:rPr>
-        <w:t>HTTP</w:t>
-      </w:r>
-      <w:r>
-        <w:rPr>
-          <w:rFonts w:hint="eastAsia"/>
-        </w:rPr>
-        <w:t>状态</w:t>
-      </w:r>
-      <w:r>
-        <w:rPr>
-          <w:rFonts w:hint="eastAsia"/>
-        </w:rPr>
-        <w:t xml:space="preserve">  200</w:t>
-      </w:r>
-      <w:r>
-        <w:rPr>
-          <w:rFonts w:hint="eastAsia"/>
-        </w:rPr>
-        <w:t>作为成功的标志</w:t>
-      </w:r>
-    </w:p>
-    <w:p>
-      <w:proofErr w:type="spellStart"/>
-      <w:r>
-        <w:rPr>
-          <w:rFonts w:hint="eastAsia"/>
-        </w:rPr>
-        <w:t>statusText:HTTP</w:t>
-      </w:r>
-      <w:proofErr w:type="spellEnd"/>
-      <w:r>
-        <w:rPr>
-          <w:rFonts w:hint="eastAsia"/>
-        </w:rPr>
-        <w:t>状态的说明</w:t>
-      </w:r>
-    </w:p>
-    <w:p>
-      <w:proofErr w:type="spellStart"/>
-      <w:r>
-        <w:rPr>
-          <w:rFonts w:hint="eastAsia"/>
-        </w:rPr>
-        <w:lastRenderedPageBreak/>
-        <w:t>xhr.abort</w:t>
-      </w:r>
-      <w:proofErr w:type="spellEnd"/>
-      <w:r>
-        <w:rPr>
-          <w:rFonts w:hint="eastAsia"/>
-        </w:rPr>
-        <w:t>()</w:t>
-      </w:r>
-      <w:r>
-        <w:rPr>
-          <w:rFonts w:hint="eastAsia"/>
-        </w:rPr>
-        <w:t>在接收到响应之前调用这个方法取消异步请求。</w:t>
-      </w:r>
-    </w:p>
-    <w:p>
-      <w:pPr>
-        <w:rPr>
-          <w:rFonts w:hint="eastAsia"/>
-        </w:rPr>
-      </w:pPr>
-    </w:p>
-    <w:p>
-      <w:pPr>
-        <w:rPr>
-          <w:rFonts w:hint="eastAsia"/>
-        </w:rPr>
-      </w:pPr>
-    </w:p>
-    <w:p>
-      <w:pPr>
-        <w:rPr>
-          <w:rFonts w:hint="eastAsia"/>
-        </w:rPr>
-      </w:pPr>
-      <w:r>
-        <w:rPr>
-          <w:rFonts w:hint="eastAsia"/>
-        </w:rPr>
-        <w:t>Get</w:t>
-      </w:r>
-      <w:r>
-        <w:rPr>
-          <w:rFonts w:hint="eastAsia"/>
-        </w:rPr>
-        <w:t>请求</w:t>
-      </w:r>
-    </w:p>
-    <w:p>
-      <w:r>
-        <w:rPr>
-          <w:rFonts w:hint="eastAsia"/>
-        </w:rPr>
-        <w:t>用于向服务器查询某些信息，可以将查询字符串参数追加到</w:t>
-      </w:r>
-      <w:r>
-        <w:rPr>
-          <w:rFonts w:hint="eastAsia"/>
-        </w:rPr>
-        <w:t>URL</w:t>
-      </w:r>
-      <w:r>
-        <w:rPr>
-          <w:rFonts w:hint="eastAsia"/>
-        </w:rPr>
-        <w:t>的末尾，</w:t>
-      </w:r>
-      <w:proofErr w:type="gramStart"/>
-      <w:r>
-        <w:rPr>
-          <w:rFonts w:hint="eastAsia"/>
-        </w:rPr>
-        <w:t>以但将</w:t>
-      </w:r>
-      <w:proofErr w:type="gramEnd"/>
-      <w:r>
-        <w:rPr>
-          <w:rFonts w:hint="eastAsia"/>
-        </w:rPr>
-        <w:t>信息发送给服务器。传入</w:t>
-      </w:r>
-      <w:r>
-        <w:rPr>
-          <w:rFonts w:hint="eastAsia"/>
-        </w:rPr>
-        <w:t>open()</w:t>
-      </w:r>
-      <w:r>
-        <w:rPr>
-          <w:rFonts w:hint="eastAsia"/>
-        </w:rPr>
-        <w:t>方法的</w:t>
-      </w:r>
-      <w:r>
-        <w:rPr>
-          <w:rFonts w:hint="eastAsia"/>
-        </w:rPr>
-        <w:t>URL</w:t>
-      </w:r>
-      <w:r>
-        <w:rPr>
-          <w:rFonts w:hint="eastAsia"/>
-        </w:rPr>
-        <w:t>末尾的查询字符串必须经过正确的编码。查询字符串中每个参数的名称和值都必须使用</w:t>
-      </w:r>
-      <w:proofErr w:type="spellStart"/>
-      <w:r>
-        <w:rPr>
-          <w:rFonts w:hint="eastAsia"/>
-        </w:rPr>
-        <w:t>encodeURIComponent</w:t>
-      </w:r>
-      <w:proofErr w:type="spellEnd"/>
-      <w:r>
-        <w:rPr>
-          <w:rFonts w:hint="eastAsia"/>
-        </w:rPr>
-        <w:t>()</w:t>
-      </w:r>
-      <w:r>
-        <w:rPr>
-          <w:rFonts w:hint="eastAsia"/>
-        </w:rPr>
-        <w:t>进行编码，然后才能放到</w:t>
-      </w:r>
-      <w:r>
-        <w:rPr>
-          <w:rFonts w:hint="eastAsia"/>
-        </w:rPr>
-        <w:t>URL</w:t>
-      </w:r>
-      <w:r>
-        <w:rPr>
-          <w:rFonts w:hint="eastAsia"/>
-        </w:rPr>
-        <w:t>的末尾；</w:t>
-      </w:r>
+    <w:p>
       <w:bookmarkStart w:id="0" w:name="_GoBack"/>
       <w:bookmarkEnd w:id="0"/>
     </w:p>

--- a/JS程序设计笔记(五).docx
+++ b/JS程序设计笔记(五).docx
@@ -795,7 +795,304 @@
         <w:t>null);</w:t>
       </w:r>
     </w:p>
-    <w:p>
+    <w:p/>
+    <w:p>
+      <w:r>
+        <w:rPr>
+          <w:rFonts w:hint="eastAsia"/>
+        </w:rPr>
+        <w:t>在收到响应后，响应的数据会自动填充</w:t>
+      </w:r>
+      <w:r>
+        <w:rPr>
+          <w:rFonts w:hint="eastAsia"/>
+        </w:rPr>
+        <w:t>XHR</w:t>
+      </w:r>
+      <w:r>
+        <w:rPr>
+          <w:rFonts w:hint="eastAsia"/>
+        </w:rPr>
+        <w:t>对象的属性，相关属性简介</w:t>
+      </w:r>
+    </w:p>
+    <w:p>
+      <w:proofErr w:type="spellStart"/>
+      <w:r>
+        <w:rPr>
+          <w:rFonts w:hint="eastAsia"/>
+        </w:rPr>
+        <w:t>responseText</w:t>
+      </w:r>
+      <w:proofErr w:type="spellEnd"/>
+      <w:r>
+        <w:rPr>
+          <w:rFonts w:hint="eastAsia"/>
+        </w:rPr>
+        <w:t>:</w:t>
+      </w:r>
+      <w:r>
+        <w:rPr>
+          <w:rFonts w:hint="eastAsia"/>
+        </w:rPr>
+        <w:t>作为响应主体被返回的文本</w:t>
+      </w:r>
+    </w:p>
+    <w:p>
+      <w:proofErr w:type="spellStart"/>
+      <w:r>
+        <w:rPr>
+          <w:rFonts w:hint="eastAsia"/>
+        </w:rPr>
+        <w:t>responseXML</w:t>
+      </w:r>
+      <w:proofErr w:type="spellEnd"/>
+      <w:r>
+        <w:rPr>
+          <w:rFonts w:hint="eastAsia"/>
+        </w:rPr>
+        <w:t>:</w:t>
+      </w:r>
+      <w:r>
+        <w:rPr>
+          <w:rFonts w:hint="eastAsia"/>
+        </w:rPr>
+        <w:t>如果响应的内容类型是</w:t>
+      </w:r>
+      <w:proofErr w:type="gramStart"/>
+      <w:r>
+        <w:t>”</w:t>
+      </w:r>
+      <w:proofErr w:type="gramEnd"/>
+      <w:r>
+        <w:rPr>
+          <w:rFonts w:hint="eastAsia"/>
+        </w:rPr>
+        <w:t>text/xml</w:t>
+      </w:r>
+      <w:proofErr w:type="gramStart"/>
+      <w:r>
+        <w:t>”</w:t>
+      </w:r>
+      <w:proofErr w:type="gramEnd"/>
+      <w:r>
+        <w:rPr>
+          <w:rFonts w:hint="eastAsia"/>
+        </w:rPr>
+        <w:t>这属性中将保存包含着响应数据的</w:t>
+      </w:r>
+      <w:r>
+        <w:rPr>
+          <w:rFonts w:hint="eastAsia"/>
+        </w:rPr>
+        <w:t>XML DOM</w:t>
+      </w:r>
+      <w:r>
+        <w:rPr>
+          <w:rFonts w:hint="eastAsia"/>
+        </w:rPr>
+        <w:t>文档</w:t>
+      </w:r>
+    </w:p>
+    <w:p>
+      <w:r>
+        <w:rPr>
+          <w:rFonts w:hint="eastAsia"/>
+        </w:rPr>
+        <w:t>status:</w:t>
+      </w:r>
+      <w:r>
+        <w:rPr>
+          <w:rFonts w:hint="eastAsia"/>
+        </w:rPr>
+        <w:t>响应的</w:t>
+      </w:r>
+      <w:r>
+        <w:rPr>
+          <w:rFonts w:hint="eastAsia"/>
+        </w:rPr>
+        <w:t>HTTP</w:t>
+      </w:r>
+      <w:r>
+        <w:rPr>
+          <w:rFonts w:hint="eastAsia"/>
+        </w:rPr>
+        <w:t>状态</w:t>
+      </w:r>
+      <w:r>
+        <w:rPr>
+          <w:rFonts w:hint="eastAsia"/>
+        </w:rPr>
+        <w:t xml:space="preserve">  200</w:t>
+      </w:r>
+      <w:r>
+        <w:rPr>
+          <w:rFonts w:hint="eastAsia"/>
+        </w:rPr>
+        <w:t>作为成功的标志</w:t>
+      </w:r>
+    </w:p>
+    <w:p>
+      <w:proofErr w:type="spellStart"/>
+      <w:r>
+        <w:rPr>
+          <w:rFonts w:hint="eastAsia"/>
+        </w:rPr>
+        <w:t>statusText:HTTP</w:t>
+      </w:r>
+      <w:proofErr w:type="spellEnd"/>
+      <w:r>
+        <w:rPr>
+          <w:rFonts w:hint="eastAsia"/>
+        </w:rPr>
+        <w:t>状态的说明</w:t>
+      </w:r>
+    </w:p>
+    <w:p>
+      <w:proofErr w:type="spellStart"/>
+      <w:r>
+        <w:rPr>
+          <w:rFonts w:hint="eastAsia"/>
+        </w:rPr>
+        <w:lastRenderedPageBreak/>
+        <w:t>xhr.abort</w:t>
+      </w:r>
+      <w:proofErr w:type="spellEnd"/>
+      <w:r>
+        <w:rPr>
+          <w:rFonts w:hint="eastAsia"/>
+        </w:rPr>
+        <w:t>()</w:t>
+      </w:r>
+      <w:r>
+        <w:rPr>
+          <w:rFonts w:hint="eastAsia"/>
+        </w:rPr>
+        <w:t>在接收到响应之前调用这个方法取消异步请求。</w:t>
+      </w:r>
+    </w:p>
+    <w:p>
+      <w:pPr>
+        <w:rPr>
+          <w:rFonts w:hint="eastAsia"/>
+        </w:rPr>
+      </w:pPr>
+    </w:p>
+    <w:p>
+      <w:pPr>
+        <w:rPr>
+          <w:rFonts w:hint="eastAsia"/>
+        </w:rPr>
+      </w:pPr>
+    </w:p>
+    <w:p>
+      <w:pPr>
+        <w:rPr>
+          <w:rFonts w:hint="eastAsia"/>
+        </w:rPr>
+      </w:pPr>
+      <w:r>
+        <w:rPr>
+          <w:rFonts w:hint="eastAsia"/>
+        </w:rPr>
+        <w:t>Get</w:t>
+      </w:r>
+      <w:r>
+        <w:rPr>
+          <w:rFonts w:hint="eastAsia"/>
+        </w:rPr>
+        <w:t>请求</w:t>
+      </w:r>
+    </w:p>
+    <w:p>
+      <w:r>
+        <w:rPr>
+          <w:rFonts w:hint="eastAsia"/>
+        </w:rPr>
+        <w:t>用于向服务器查询某些信息，可以将查询字符串参数追加到</w:t>
+      </w:r>
+      <w:r>
+        <w:rPr>
+          <w:rFonts w:hint="eastAsia"/>
+        </w:rPr>
+        <w:t>URL</w:t>
+      </w:r>
+      <w:r>
+        <w:rPr>
+          <w:rFonts w:hint="eastAsia"/>
+        </w:rPr>
+        <w:t>的末尾，</w:t>
+      </w:r>
+      <w:proofErr w:type="gramStart"/>
+      <w:r>
+        <w:rPr>
+          <w:rFonts w:hint="eastAsia"/>
+        </w:rPr>
+        <w:t>以但将</w:t>
+      </w:r>
+      <w:proofErr w:type="gramEnd"/>
+      <w:r>
+        <w:rPr>
+          <w:rFonts w:hint="eastAsia"/>
+        </w:rPr>
+        <w:t>信息发送给服务器。传入</w:t>
+      </w:r>
+      <w:r>
+        <w:rPr>
+          <w:rFonts w:hint="eastAsia"/>
+        </w:rPr>
+        <w:t>open()</w:t>
+      </w:r>
+      <w:r>
+        <w:rPr>
+          <w:rFonts w:hint="eastAsia"/>
+        </w:rPr>
+        <w:t>方法的</w:t>
+      </w:r>
+      <w:r>
+        <w:rPr>
+          <w:rFonts w:hint="eastAsia"/>
+        </w:rPr>
+        <w:t>URL</w:t>
+      </w:r>
+      <w:r>
+        <w:rPr>
+          <w:rFonts w:hint="eastAsia"/>
+        </w:rPr>
+        <w:t>末尾的查询字符串必须经过正确的编码。查询字符串中每个参数的名称和值都必须使用</w:t>
+      </w:r>
+      <w:proofErr w:type="spellStart"/>
+      <w:r>
+        <w:rPr>
+          <w:rFonts w:hint="eastAsia"/>
+        </w:rPr>
+        <w:t>encodeURIComponent</w:t>
+      </w:r>
+      <w:proofErr w:type="spellEnd"/>
+      <w:r>
+        <w:rPr>
+          <w:rFonts w:hint="eastAsia"/>
+        </w:rPr>
+        <w:t>()</w:t>
+      </w:r>
+      <w:r>
+        <w:rPr>
+          <w:rFonts w:hint="eastAsia"/>
+        </w:rPr>
+        <w:t>进行编码，然后才能放到</w:t>
+      </w:r>
+      <w:r>
+        <w:rPr>
+          <w:rFonts w:hint="eastAsia"/>
+        </w:rPr>
+        <w:t>URL</w:t>
+      </w:r>
+      <w:r>
+        <w:rPr>
+          <w:rFonts w:hint="eastAsia"/>
+        </w:rPr>
+        <w:t>的末尾；</w:t>
+      </w:r>
       <w:bookmarkStart w:id="0" w:name="_GoBack"/>
       <w:bookmarkEnd w:id="0"/>
     </w:p>

--- a/JS程序设计笔记(五).docx
+++ b/JS程序设计笔记(五).docx
@@ -3,25 +3,16 @@
 <w:document xmlns:wpc="http://schemas.microsoft.com/office/word/2010/wordprocessingCanvas" xmlns:mc="http://schemas.openxmlformats.org/markup-compatibility/2006" xmlns:o="urn:schemas-microsoft-com:office:office" xmlns:r="http://schemas.openxmlformats.org/officeDocument/2006/relationships" xmlns:m="http://schemas.openxmlformats.org/officeDocument/2006/math" xmlns:v="urn:schemas-microsoft-com:vml" xmlns:wp14="http://schemas.microsoft.com/office/word/2010/wordprocessingDrawing" xmlns:wp="http://schemas.openxmlformats.org/drawingml/2006/wordprocessingDrawing" xmlns:w10="urn:schemas-microsoft-com:office:word" xmlns:w="http://schemas.openxmlformats.org/wordprocessingml/2006/main" xmlns:w14="http://schemas.microsoft.com/office/word/2010/wordml" xmlns:wpg="http://schemas.microsoft.com/office/word/2010/wordprocessingGroup" xmlns:wpi="http://schemas.microsoft.com/office/word/2010/wordprocessingInk" xmlns:wne="http://schemas.microsoft.com/office/word/2006/wordml" xmlns:wps="http://schemas.microsoft.com/office/word/2010/wordprocessingShape" mc:Ignorable="w14 wp14">
   <w:body>
     <w:p>
-      <w:r>
-        <w:rPr>
-          <w:rFonts w:hint="eastAsia"/>
-        </w:rPr>
-        <w:t xml:space="preserve">Ajax Asynchronous </w:t>
-      </w:r>
-      <w:proofErr w:type="spellStart"/>
-      <w:r>
-        <w:rPr>
-          <w:rFonts w:hint="eastAsia"/>
-        </w:rPr>
-        <w:t>Javascript</w:t>
-      </w:r>
-      <w:proofErr w:type="spellEnd"/>
-      <w:r>
-        <w:rPr>
-          <w:rFonts w:hint="eastAsia"/>
-        </w:rPr>
-        <w:t xml:space="preserve"> XML</w:t>
+      <w:pPr>
+        <w:rPr>
+          <w:rFonts w:hint="eastAsia"/>
+        </w:rPr>
+      </w:pPr>
+      <w:r>
+        <w:rPr>
+          <w:rFonts w:hint="eastAsia"/>
+        </w:rPr>
+        <w:t>Ajax Asynchronous Javascript XML</w:t>
       </w:r>
       <w:r>
         <w:rPr>
@@ -31,6 +22,11 @@
       </w:r>
     </w:p>
     <w:p>
+      <w:pPr>
+        <w:rPr>
+          <w:rFonts w:hint="eastAsia"/>
+        </w:rPr>
+      </w:pPr>
       <w:r>
         <w:rPr>
           <w:rFonts w:hint="eastAsia"/>
@@ -39,6 +35,11 @@
       </w:r>
     </w:p>
     <w:p>
+      <w:pPr>
+        <w:rPr>
+          <w:rFonts w:hint="eastAsia"/>
+        </w:rPr>
+      </w:pPr>
       <w:r>
         <w:rPr>
           <w:rFonts w:hint="eastAsia"/>
@@ -51,14 +52,12 @@
         </w:rPr>
         <w:t>技术的核心是</w:t>
       </w:r>
-      <w:proofErr w:type="spellStart"/>
       <w:r>
         <w:rPr>
           <w:rFonts w:hint="eastAsia"/>
         </w:rPr>
         <w:t>XMLHttpRequest</w:t>
       </w:r>
-      <w:proofErr w:type="spellEnd"/>
       <w:r>
         <w:rPr>
           <w:rFonts w:hint="eastAsia"/>
@@ -90,294 +89,152 @@
         <w:t>数据</w:t>
       </w:r>
     </w:p>
+    <w:p>
+      <w:pPr>
+        <w:rPr>
+          <w:rFonts w:hint="eastAsia"/>
+        </w:rPr>
+      </w:pPr>
+    </w:p>
+    <w:p>
+      <w:pPr>
+        <w:rPr>
+          <w:rFonts w:hint="eastAsia"/>
+        </w:rPr>
+      </w:pPr>
+      <w:r>
+        <w:rPr>
+          <w:rFonts w:hint="eastAsia"/>
+        </w:rPr>
+        <w:t>XMLHttpRequest</w:t>
+      </w:r>
+      <w:r>
+        <w:rPr>
+          <w:rFonts w:hint="eastAsia"/>
+        </w:rPr>
+        <w:t>对象</w:t>
+      </w:r>
+    </w:p>
+    <w:p>
+      <w:pPr>
+        <w:rPr>
+          <w:rFonts w:hint="eastAsia"/>
+        </w:rPr>
+      </w:pPr>
+      <w:r>
+        <w:rPr>
+          <w:rFonts w:hint="eastAsia"/>
+        </w:rPr>
+        <w:t>ie&lt;7</w:t>
+      </w:r>
+    </w:p>
+    <w:p>
+      <w:r>
+        <w:t>function createXHR(){</w:t>
+      </w:r>
+    </w:p>
+    <w:p>
+      <w:r>
+        <w:tab/>
+        <w:t>if(typeof XMLHttpRequest != 'undefined'){</w:t>
+      </w:r>
+    </w:p>
+    <w:p>
+      <w:r>
+        <w:tab/>
+      </w:r>
+      <w:r>
+        <w:rPr>
+          <w:rFonts w:hint="eastAsia"/>
+        </w:rPr>
+        <w:tab/>
+      </w:r>
+      <w:r>
+        <w:t>return new XMLHttpRequest();</w:t>
+      </w:r>
+    </w:p>
+    <w:p>
+      <w:r>
+        <w:tab/>
+        <w:t>}else if(typeof ActiveXObject != 'undefined'){</w:t>
+      </w:r>
+    </w:p>
+    <w:p>
+      <w:r>
+        <w:tab/>
+      </w:r>
+      <w:r>
+        <w:tab/>
+        <w:t>var version = [</w:t>
+      </w:r>
+    </w:p>
+    <w:p>
+      <w:r>
+        <w:tab/>
+      </w:r>
+      <w:r>
+        <w:tab/>
+      </w:r>
+      <w:r>
+        <w:tab/>
+        <w:t>"MSXML2.XMLHttp.6.0",</w:t>
+      </w:r>
+    </w:p>
+    <w:p>
+      <w:r>
+        <w:tab/>
+      </w:r>
+      <w:r>
+        <w:tab/>
+      </w:r>
+      <w:r>
+        <w:tab/>
+        <w:t>"MSXML2.XMLHttp.3.0",</w:t>
+      </w:r>
+    </w:p>
+    <w:p>
+      <w:r>
+        <w:tab/>
+      </w:r>
+      <w:r>
+        <w:tab/>
+      </w:r>
+      <w:r>
+        <w:tab/>
+        <w:t>"MSXML2.XMLHttp"],</w:t>
+      </w:r>
+    </w:p>
+    <w:p>
+      <w:r>
+        <w:tab/>
+      </w:r>
+      <w:r>
+        <w:tab/>
+        <w:t>I,len;</w:t>
+      </w:r>
+    </w:p>
+    <w:p>
+      <w:r>
+        <w:t xml:space="preserve">        for(i = 0,len = version.length; i&lt;len;i++){</w:t>
+      </w:r>
+    </w:p>
+    <w:p>
+      <w:r>
+        <w:t xml:space="preserve">            try{</w:t>
+      </w:r>
+    </w:p>
+    <w:p>
+      <w:r>
+        <w:t xml:space="preserve">                return new ActiveXObject(version[i]);</w:t>
+      </w:r>
+    </w:p>
+    <w:p>
+      <w:r>
+        <w:t xml:space="preserve">            } catch (e){</w:t>
+      </w:r>
+    </w:p>
     <w:p/>
     <w:p>
-      <w:proofErr w:type="spellStart"/>
-      <w:r>
-        <w:rPr>
-          <w:rFonts w:hint="eastAsia"/>
-        </w:rPr>
-        <w:t>XMLHttpRequest</w:t>
-      </w:r>
-      <w:proofErr w:type="spellEnd"/>
-      <w:r>
-        <w:rPr>
-          <w:rFonts w:hint="eastAsia"/>
-        </w:rPr>
-        <w:t>对象</w:t>
-      </w:r>
-    </w:p>
-    <w:p>
-      <w:proofErr w:type="spellStart"/>
-      <w:proofErr w:type="gramStart"/>
-      <w:r>
-        <w:rPr>
-          <w:rFonts w:hint="eastAsia"/>
-        </w:rPr>
-        <w:t>ie</w:t>
-      </w:r>
-      <w:proofErr w:type="spellEnd"/>
-      <w:r>
-        <w:rPr>
-          <w:rFonts w:hint="eastAsia"/>
-        </w:rPr>
-        <w:t>&lt;</w:t>
-      </w:r>
-      <w:proofErr w:type="gramEnd"/>
-      <w:r>
-        <w:rPr>
-          <w:rFonts w:hint="eastAsia"/>
-        </w:rPr>
-        <w:t>7</w:t>
-      </w:r>
-    </w:p>
-    <w:p>
-      <w:proofErr w:type="gramStart"/>
-      <w:r>
-        <w:t>function</w:t>
-      </w:r>
-      <w:proofErr w:type="gramEnd"/>
-      <w:r>
-        <w:t xml:space="preserve"> </w:t>
-      </w:r>
-      <w:proofErr w:type="spellStart"/>
-      <w:r>
-        <w:t>createXHR</w:t>
-      </w:r>
-      <w:proofErr w:type="spellEnd"/>
-      <w:r>
-        <w:t>(){</w:t>
-      </w:r>
-    </w:p>
-    <w:p>
-      <w:r>
-        <w:tab/>
-      </w:r>
-      <w:proofErr w:type="gramStart"/>
-      <w:r>
-        <w:t>if(</w:t>
-      </w:r>
-      <w:proofErr w:type="spellStart"/>
-      <w:proofErr w:type="gramEnd"/>
-      <w:r>
-        <w:t>typeof</w:t>
-      </w:r>
-      <w:proofErr w:type="spellEnd"/>
-      <w:r>
-        <w:t xml:space="preserve"> </w:t>
-      </w:r>
-      <w:proofErr w:type="spellStart"/>
-      <w:r>
-        <w:t>XMLHttpRequest</w:t>
-      </w:r>
-      <w:proofErr w:type="spellEnd"/>
-      <w:r>
-        <w:t xml:space="preserve"> != 'undefined'){</w:t>
-      </w:r>
-    </w:p>
-    <w:p>
-      <w:r>
-        <w:tab/>
-      </w:r>
-      <w:r>
-        <w:rPr>
-          <w:rFonts w:hint="eastAsia"/>
-        </w:rPr>
-        <w:tab/>
-      </w:r>
-      <w:proofErr w:type="gramStart"/>
-      <w:r>
-        <w:t>return</w:t>
-      </w:r>
-      <w:proofErr w:type="gramEnd"/>
-      <w:r>
-        <w:t xml:space="preserve"> new </w:t>
-      </w:r>
-      <w:proofErr w:type="spellStart"/>
-      <w:r>
-        <w:t>XMLHttpRequest</w:t>
-      </w:r>
-      <w:proofErr w:type="spellEnd"/>
-      <w:r>
-        <w:t>();</w:t>
-      </w:r>
-    </w:p>
-    <w:p>
-      <w:r>
-        <w:tab/>
-      </w:r>
-      <w:proofErr w:type="gramStart"/>
-      <w:r>
-        <w:t>}else</w:t>
-      </w:r>
-      <w:proofErr w:type="gramEnd"/>
-      <w:r>
-        <w:t xml:space="preserve"> if(</w:t>
-      </w:r>
-      <w:proofErr w:type="spellStart"/>
-      <w:r>
-        <w:t>typeof</w:t>
-      </w:r>
-      <w:proofErr w:type="spellEnd"/>
-      <w:r>
-        <w:t xml:space="preserve"> </w:t>
-      </w:r>
-      <w:proofErr w:type="spellStart"/>
-      <w:r>
-        <w:t>ActiveXObject</w:t>
-      </w:r>
-      <w:proofErr w:type="spellEnd"/>
-      <w:r>
-        <w:t xml:space="preserve"> != 'undefined'){</w:t>
-      </w:r>
-    </w:p>
-    <w:p>
-      <w:r>
-        <w:tab/>
-      </w:r>
-      <w:r>
-        <w:tab/>
-      </w:r>
-      <w:proofErr w:type="spellStart"/>
-      <w:proofErr w:type="gramStart"/>
-      <w:r>
-        <w:t>var</w:t>
-      </w:r>
-      <w:proofErr w:type="spellEnd"/>
-      <w:proofErr w:type="gramEnd"/>
-      <w:r>
-        <w:t xml:space="preserve"> version = [</w:t>
-      </w:r>
-    </w:p>
-    <w:p>
-      <w:r>
-        <w:tab/>
-      </w:r>
-      <w:r>
-        <w:tab/>
-      </w:r>
-      <w:r>
-        <w:tab/>
-        <w:t>"MSXML2.XMLHttp.6.0",</w:t>
-      </w:r>
-    </w:p>
-    <w:p>
-      <w:r>
-        <w:tab/>
-      </w:r>
-      <w:r>
-        <w:tab/>
-      </w:r>
-      <w:r>
-        <w:tab/>
-        <w:t>"MSXML2.XMLHttp.3.0",</w:t>
-      </w:r>
-    </w:p>
-    <w:p>
-      <w:r>
-        <w:tab/>
-      </w:r>
-      <w:r>
-        <w:tab/>
-      </w:r>
-      <w:r>
-        <w:tab/>
-        <w:t>"MSXML2.XMLHttp"],</w:t>
-      </w:r>
-    </w:p>
-    <w:p>
-      <w:r>
-        <w:tab/>
-      </w:r>
-      <w:r>
-        <w:tab/>
-      </w:r>
-      <w:proofErr w:type="spellStart"/>
-      <w:r>
-        <w:t>I</w:t>
-      </w:r>
-      <w:proofErr w:type="gramStart"/>
-      <w:r>
-        <w:t>,len</w:t>
-      </w:r>
-      <w:proofErr w:type="spellEnd"/>
-      <w:proofErr w:type="gramEnd"/>
-      <w:r>
-        <w:t>;</w:t>
-      </w:r>
-    </w:p>
-    <w:p>
-      <w:r>
-        <w:t xml:space="preserve">        </w:t>
-      </w:r>
-      <w:proofErr w:type="gramStart"/>
-      <w:r>
-        <w:t>for(</w:t>
-      </w:r>
-      <w:proofErr w:type="gramEnd"/>
-      <w:r>
-        <w:t xml:space="preserve">i = 0,len = </w:t>
-      </w:r>
-      <w:proofErr w:type="spellStart"/>
-      <w:r>
-        <w:t>version.length</w:t>
-      </w:r>
-      <w:proofErr w:type="spellEnd"/>
-      <w:r>
-        <w:t>; i&lt;</w:t>
-      </w:r>
-      <w:proofErr w:type="spellStart"/>
-      <w:r>
-        <w:t>len;i</w:t>
-      </w:r>
-      <w:proofErr w:type="spellEnd"/>
-      <w:r>
-        <w:t>++){</w:t>
-      </w:r>
-    </w:p>
-    <w:p>
-      <w:r>
-        <w:t xml:space="preserve">            </w:t>
-      </w:r>
-      <w:proofErr w:type="gramStart"/>
-      <w:r>
-        <w:t>try{</w:t>
-      </w:r>
-      <w:proofErr w:type="gramEnd"/>
-    </w:p>
-    <w:p>
-      <w:r>
-        <w:t xml:space="preserve">                </w:t>
-      </w:r>
-      <w:proofErr w:type="gramStart"/>
-      <w:r>
-        <w:t>return</w:t>
-      </w:r>
-      <w:proofErr w:type="gramEnd"/>
-      <w:r>
-        <w:t xml:space="preserve"> new </w:t>
-      </w:r>
-      <w:proofErr w:type="spellStart"/>
-      <w:r>
-        <w:t>ActiveXObject</w:t>
-      </w:r>
-      <w:proofErr w:type="spellEnd"/>
-      <w:r>
-        <w:t>(version[i]);</w:t>
-      </w:r>
-    </w:p>
-    <w:p>
-      <w:r>
-        <w:t xml:space="preserve">            } catch (e</w:t>
-      </w:r>
-      <w:proofErr w:type="gramStart"/>
-      <w:r>
-        <w:t>){</w:t>
-      </w:r>
-      <w:proofErr w:type="gramEnd"/>
-    </w:p>
-    <w:p/>
-    <w:p>
       <w:r>
         <w:t xml:space="preserve">            }</w:t>
       </w:r>
@@ -399,50 +256,133 @@
       </w:r>
     </w:p>
     <w:p>
-      <w:proofErr w:type="spellStart"/>
-      <w:proofErr w:type="gramStart"/>
-      <w:r>
-        <w:t>var</w:t>
-      </w:r>
-      <w:proofErr w:type="spellEnd"/>
-      <w:proofErr w:type="gramEnd"/>
-      <w:r>
-        <w:t xml:space="preserve"> </w:t>
-      </w:r>
-      <w:proofErr w:type="spellStart"/>
-      <w:r>
-        <w:t>xhr</w:t>
-      </w:r>
-      <w:proofErr w:type="spellEnd"/>
-      <w:r>
-        <w:t xml:space="preserve"> = </w:t>
-      </w:r>
-      <w:proofErr w:type="spellStart"/>
-      <w:r>
-        <w:t>createXHR</w:t>
-      </w:r>
-      <w:proofErr w:type="spellEnd"/>
-      <w:r>
-        <w:t>();</w:t>
-      </w:r>
-    </w:p>
-    <w:p>
-      <w:proofErr w:type="gramStart"/>
-      <w:r>
-        <w:rPr>
-          <w:rFonts w:hint="eastAsia"/>
-        </w:rPr>
-        <w:t>console.log(</w:t>
-      </w:r>
-      <w:proofErr w:type="spellStart"/>
-      <w:proofErr w:type="gramEnd"/>
-      <w:r>
-        <w:rPr>
-          <w:rFonts w:hint="eastAsia"/>
-        </w:rPr>
-        <w:t>xhr</w:t>
-      </w:r>
-      <w:proofErr w:type="spellEnd"/>
+      <w:pPr>
+        <w:rPr>
+          <w:rFonts w:hint="eastAsia"/>
+        </w:rPr>
+      </w:pPr>
+      <w:r>
+        <w:t>var xhr = createXHR();</w:t>
+      </w:r>
+    </w:p>
+    <w:p>
+      <w:pPr>
+        <w:rPr>
+          <w:rFonts w:hint="eastAsia"/>
+        </w:rPr>
+      </w:pPr>
+      <w:r>
+        <w:rPr>
+          <w:rFonts w:hint="eastAsia"/>
+        </w:rPr>
+        <w:t>console.log(xhr);</w:t>
+      </w:r>
+    </w:p>
+    <w:p>
+      <w:pPr>
+        <w:rPr>
+          <w:rFonts w:hint="eastAsia"/>
+        </w:rPr>
+      </w:pPr>
+    </w:p>
+    <w:p>
+      <w:pPr>
+        <w:rPr>
+          <w:rFonts w:hint="eastAsia"/>
+        </w:rPr>
+      </w:pPr>
+      <w:r>
+        <w:rPr>
+          <w:rFonts w:hint="eastAsia"/>
+        </w:rPr>
+        <w:t>XHR</w:t>
+      </w:r>
+      <w:r>
+        <w:rPr>
+          <w:rFonts w:hint="eastAsia"/>
+        </w:rPr>
+        <w:t>的用法：</w:t>
+      </w:r>
+    </w:p>
+    <w:p>
+      <w:pPr>
+        <w:rPr>
+          <w:rFonts w:hint="eastAsia"/>
+        </w:rPr>
+      </w:pPr>
+      <w:r>
+        <w:rPr>
+          <w:rFonts w:hint="eastAsia"/>
+        </w:rPr>
+        <w:t>调用第一个方法是</w:t>
+      </w:r>
+      <w:r>
+        <w:rPr>
+          <w:rFonts w:hint="eastAsia"/>
+        </w:rPr>
+        <w:t>open()</w:t>
+      </w:r>
+      <w:r>
+        <w:rPr>
+          <w:rFonts w:hint="eastAsia"/>
+        </w:rPr>
+        <w:t>接受</w:t>
+      </w:r>
+      <w:r>
+        <w:rPr>
+          <w:rFonts w:hint="eastAsia"/>
+        </w:rPr>
+        <w:t>3</w:t>
+      </w:r>
+      <w:r>
+        <w:rPr>
+          <w:rFonts w:hint="eastAsia"/>
+        </w:rPr>
+        <w:t>个参数</w:t>
+      </w:r>
+    </w:p>
+    <w:p>
+      <w:pPr>
+        <w:rPr>
+          <w:rFonts w:hint="eastAsia"/>
+        </w:rPr>
+      </w:pPr>
+      <w:r>
+        <w:rPr>
+          <w:rFonts w:hint="eastAsia"/>
+        </w:rPr>
+        <w:t>open(</w:t>
+      </w:r>
+      <w:r>
+        <w:rPr>
+          <w:rFonts w:hint="eastAsia"/>
+        </w:rPr>
+        <w:t>发送请求的类型</w:t>
+      </w:r>
+      <w:r>
+        <w:rPr>
+          <w:rFonts w:hint="eastAsia"/>
+        </w:rPr>
+        <w:t>get/post,</w:t>
+      </w:r>
+      <w:r>
+        <w:rPr>
+          <w:rFonts w:hint="eastAsia"/>
+        </w:rPr>
+        <w:t>请求的</w:t>
+      </w:r>
+      <w:r>
+        <w:rPr>
+          <w:rFonts w:hint="eastAsia"/>
+        </w:rPr>
+        <w:t>URL,</w:t>
+      </w:r>
+      <w:r>
+        <w:rPr>
+          <w:rFonts w:hint="eastAsia"/>
+        </w:rPr>
+        <w:t>是否异步发送请求的布尔值</w:t>
+      </w:r>
       <w:r>
         <w:rPr>
           <w:rFonts w:hint="eastAsia"/>
@@ -450,8 +390,229 @@
         <w:t>);</w:t>
       </w:r>
     </w:p>
-    <w:p/>
-    <w:p>
+    <w:p>
+      <w:pPr>
+        <w:rPr>
+          <w:rFonts w:hint="eastAsia"/>
+        </w:rPr>
+      </w:pPr>
+      <w:r>
+        <w:rPr>
+          <w:rFonts w:hint="eastAsia"/>
+        </w:rPr>
+        <w:t>xhr.open(</w:t>
+      </w:r>
+      <w:r>
+        <w:t>"</w:t>
+      </w:r>
+      <w:r>
+        <w:rPr>
+          <w:rFonts w:hint="eastAsia"/>
+        </w:rPr>
+        <w:t>get</w:t>
+      </w:r>
+      <w:r>
+        <w:t>"</w:t>
+      </w:r>
+      <w:r>
+        <w:rPr>
+          <w:rFonts w:hint="eastAsia"/>
+        </w:rPr>
+        <w:t>,</w:t>
+      </w:r>
+      <w:r>
+        <w:t>"</w:t>
+      </w:r>
+      <w:r>
+        <w:rPr>
+          <w:rFonts w:hint="eastAsia"/>
+        </w:rPr>
+        <w:t>demo.php</w:t>
+      </w:r>
+      <w:r>
+        <w:t>"</w:t>
+      </w:r>
+      <w:r>
+        <w:rPr>
+          <w:rFonts w:hint="eastAsia"/>
+        </w:rPr>
+        <w:t>,fasle);</w:t>
+      </w:r>
+    </w:p>
+    <w:p>
+      <w:pPr>
+        <w:rPr>
+          <w:rFonts w:hint="eastAsia"/>
+        </w:rPr>
+      </w:pPr>
+      <w:r>
+        <w:rPr>
+          <w:rFonts w:hint="eastAsia"/>
+        </w:rPr>
+        <w:t>调用</w:t>
+      </w:r>
+      <w:r>
+        <w:rPr>
+          <w:rFonts w:hint="eastAsia"/>
+        </w:rPr>
+        <w:t>open</w:t>
+      </w:r>
+      <w:r>
+        <w:rPr>
+          <w:rFonts w:hint="eastAsia"/>
+        </w:rPr>
+        <w:t>（）方法并不会真正发送请求，而只是启动一个请求以备发送</w:t>
+      </w:r>
+    </w:p>
+    <w:p>
+      <w:pPr>
+        <w:rPr>
+          <w:rFonts w:hint="eastAsia"/>
+        </w:rPr>
+      </w:pPr>
+      <w:r>
+        <w:rPr>
+          <w:rFonts w:hint="eastAsia"/>
+        </w:rPr>
+        <w:t>要发送特定的请求，必须调用</w:t>
+      </w:r>
+      <w:r>
+        <w:rPr>
+          <w:rFonts w:hint="eastAsia"/>
+        </w:rPr>
+        <w:t>send()</w:t>
+      </w:r>
+      <w:r>
+        <w:rPr>
+          <w:rFonts w:hint="eastAsia"/>
+        </w:rPr>
+        <w:t>方法</w:t>
+      </w:r>
+    </w:p>
+    <w:p>
+      <w:pPr>
+        <w:rPr>
+          <w:rFonts w:hint="eastAsia"/>
+        </w:rPr>
+      </w:pPr>
+      <w:r>
+        <w:rPr>
+          <w:rFonts w:hint="eastAsia"/>
+        </w:rPr>
+        <w:t>send()</w:t>
+      </w:r>
+      <w:r>
+        <w:rPr>
+          <w:rFonts w:hint="eastAsia"/>
+        </w:rPr>
+        <w:t>方法接收一个参数，即作为请求主体发送的数据，如果不需要通过请求主体发送数据，则必须传入</w:t>
+      </w:r>
+      <w:r>
+        <w:rPr>
+          <w:rFonts w:hint="eastAsia"/>
+        </w:rPr>
+        <w:t>null</w:t>
+      </w:r>
+      <w:r>
+        <w:rPr>
+          <w:rFonts w:hint="eastAsia"/>
+        </w:rPr>
+        <w:t>，调用</w:t>
+      </w:r>
+      <w:r>
+        <w:rPr>
+          <w:rFonts w:hint="eastAsia"/>
+        </w:rPr>
+        <w:t>send()</w:t>
+      </w:r>
+      <w:r>
+        <w:rPr>
+          <w:rFonts w:hint="eastAsia"/>
+        </w:rPr>
+        <w:t>之后，请求就会被分派到服务器。</w:t>
+      </w:r>
+    </w:p>
+    <w:p>
+      <w:pPr>
+        <w:rPr>
+          <w:rFonts w:hint="eastAsia"/>
+        </w:rPr>
+      </w:pPr>
+      <w:r>
+        <w:rPr>
+          <w:rFonts w:hint="eastAsia"/>
+        </w:rPr>
+        <w:t>xhr.open(</w:t>
+      </w:r>
+      <w:r>
+        <w:t>"</w:t>
+      </w:r>
+      <w:r>
+        <w:rPr>
+          <w:rFonts w:hint="eastAsia"/>
+        </w:rPr>
+        <w:t>get</w:t>
+      </w:r>
+      <w:r>
+        <w:t>"</w:t>
+      </w:r>
+      <w:r>
+        <w:rPr>
+          <w:rFonts w:hint="eastAsia"/>
+        </w:rPr>
+        <w:t>,</w:t>
+      </w:r>
+      <w:r>
+        <w:t>"</w:t>
+      </w:r>
+      <w:r>
+        <w:rPr>
+          <w:rFonts w:hint="eastAsia"/>
+        </w:rPr>
+        <w:t>demo.php</w:t>
+      </w:r>
+      <w:r>
+        <w:t>"</w:t>
+      </w:r>
+      <w:r>
+        <w:rPr>
+          <w:rFonts w:hint="eastAsia"/>
+        </w:rPr>
+        <w:t>,fasle);</w:t>
+      </w:r>
+    </w:p>
+    <w:p>
+      <w:pPr>
+        <w:rPr>
+          <w:rFonts w:hint="eastAsia"/>
+        </w:rPr>
+      </w:pPr>
+      <w:r>
+        <w:rPr>
+          <w:rFonts w:hint="eastAsia"/>
+        </w:rPr>
+        <w:t>xhr.send(null);</w:t>
+      </w:r>
+    </w:p>
+    <w:p>
+      <w:pPr>
+        <w:rPr>
+          <w:rFonts w:hint="eastAsia"/>
+        </w:rPr>
+      </w:pPr>
+    </w:p>
+    <w:p>
+      <w:pPr>
+        <w:rPr>
+          <w:rFonts w:hint="eastAsia"/>
+        </w:rPr>
+      </w:pPr>
+      <w:r>
+        <w:rPr>
+          <w:rFonts w:hint="eastAsia"/>
+        </w:rPr>
+        <w:t>在收到响应后，响应的数据会自动填充</w:t>
+      </w:r>
       <w:r>
         <w:rPr>
           <w:rFonts w:hint="eastAsia"/>
@@ -462,374 +623,20 @@
         <w:rPr>
           <w:rFonts w:hint="eastAsia"/>
         </w:rPr>
-        <w:t>的用法：</w:t>
-      </w:r>
-    </w:p>
-    <w:p>
-      <w:r>
-        <w:rPr>
-          <w:rFonts w:hint="eastAsia"/>
-        </w:rPr>
-        <w:t>调用第一个方法是</w:t>
-      </w:r>
-      <w:r>
-        <w:rPr>
-          <w:rFonts w:hint="eastAsia"/>
-        </w:rPr>
-        <w:t>open()</w:t>
-      </w:r>
-      <w:r>
-        <w:rPr>
-          <w:rFonts w:hint="eastAsia"/>
-        </w:rPr>
-        <w:t>接受</w:t>
-      </w:r>
-      <w:r>
-        <w:rPr>
-          <w:rFonts w:hint="eastAsia"/>
-        </w:rPr>
-        <w:t>3</w:t>
-      </w:r>
-      <w:r>
-        <w:rPr>
-          <w:rFonts w:hint="eastAsia"/>
-        </w:rPr>
-        <w:t>个参数</w:t>
-      </w:r>
-    </w:p>
-    <w:p>
-      <w:r>
-        <w:rPr>
-          <w:rFonts w:hint="eastAsia"/>
-        </w:rPr>
-        <w:t>open(</w:t>
-      </w:r>
-      <w:r>
-        <w:rPr>
-          <w:rFonts w:hint="eastAsia"/>
-        </w:rPr>
-        <w:t>发送请求的类型</w:t>
-      </w:r>
-      <w:r>
-        <w:rPr>
-          <w:rFonts w:hint="eastAsia"/>
-        </w:rPr>
-        <w:t>get/post,</w:t>
-      </w:r>
-      <w:r>
-        <w:rPr>
-          <w:rFonts w:hint="eastAsia"/>
-        </w:rPr>
-        <w:t>请求的</w:t>
-      </w:r>
-      <w:r>
-        <w:rPr>
-          <w:rFonts w:hint="eastAsia"/>
-        </w:rPr>
-        <w:t>URL,</w:t>
-      </w:r>
-      <w:r>
-        <w:rPr>
-          <w:rFonts w:hint="eastAsia"/>
-        </w:rPr>
-        <w:t>是否异步发送请求的布尔值</w:t>
-      </w:r>
-      <w:r>
-        <w:rPr>
-          <w:rFonts w:hint="eastAsia"/>
-        </w:rPr>
-        <w:t>);</w:t>
-      </w:r>
-    </w:p>
-    <w:p>
-      <w:proofErr w:type="spellStart"/>
-      <w:proofErr w:type="gramStart"/>
-      <w:r>
-        <w:rPr>
-          <w:rFonts w:hint="eastAsia"/>
-        </w:rPr>
-        <w:t>xhr.open</w:t>
-      </w:r>
-      <w:proofErr w:type="spellEnd"/>
-      <w:r>
-        <w:rPr>
-          <w:rFonts w:hint="eastAsia"/>
-        </w:rPr>
-        <w:t>(</w:t>
-      </w:r>
-      <w:proofErr w:type="gramEnd"/>
-      <w:r>
-        <w:t>"</w:t>
-      </w:r>
-      <w:r>
-        <w:rPr>
-          <w:rFonts w:hint="eastAsia"/>
-        </w:rPr>
-        <w:t>get</w:t>
-      </w:r>
-      <w:r>
-        <w:t>"</w:t>
-      </w:r>
-      <w:r>
-        <w:rPr>
-          <w:rFonts w:hint="eastAsia"/>
-        </w:rPr>
-        <w:t>,</w:t>
-      </w:r>
-      <w:r>
-        <w:t>"</w:t>
-      </w:r>
-      <w:r>
-        <w:rPr>
-          <w:rFonts w:hint="eastAsia"/>
-        </w:rPr>
-        <w:t>demo.</w:t>
-      </w:r>
-      <w:proofErr w:type="spellStart"/>
-      <w:r>
-        <w:rPr>
-          <w:rFonts w:hint="eastAsia"/>
-        </w:rPr>
-        <w:t>php</w:t>
-      </w:r>
-      <w:proofErr w:type="spellEnd"/>
-      <w:r>
-        <w:t>"</w:t>
-      </w:r>
-      <w:r>
-        <w:rPr>
-          <w:rFonts w:hint="eastAsia"/>
-        </w:rPr>
-        <w:t>,</w:t>
-      </w:r>
-      <w:proofErr w:type="spellStart"/>
-      <w:r>
-        <w:rPr>
-          <w:rFonts w:hint="eastAsia"/>
-        </w:rPr>
-        <w:t>fasle</w:t>
-      </w:r>
-      <w:proofErr w:type="spellEnd"/>
-      <w:r>
-        <w:rPr>
-          <w:rFonts w:hint="eastAsia"/>
-        </w:rPr>
-        <w:t>);</w:t>
-      </w:r>
-    </w:p>
-    <w:p>
-      <w:r>
-        <w:rPr>
-          <w:rFonts w:hint="eastAsia"/>
-        </w:rPr>
-        <w:t>调用</w:t>
-      </w:r>
-      <w:r>
-        <w:rPr>
-          <w:rFonts w:hint="eastAsia"/>
-        </w:rPr>
-        <w:t>open</w:t>
-      </w:r>
-      <w:r>
-        <w:rPr>
-          <w:rFonts w:hint="eastAsia"/>
-        </w:rPr>
-        <w:t>（）方法并不会真正发送请求，而只是启动一个请求以备发送</w:t>
-      </w:r>
-    </w:p>
-    <w:p>
-      <w:r>
-        <w:rPr>
-          <w:rFonts w:hint="eastAsia"/>
-        </w:rPr>
-        <w:t>要发送特定的请求，必须调用</w:t>
-      </w:r>
-      <w:r>
-        <w:rPr>
-          <w:rFonts w:hint="eastAsia"/>
-        </w:rPr>
-        <w:t>send()</w:t>
-      </w:r>
-      <w:r>
-        <w:rPr>
-          <w:rFonts w:hint="eastAsia"/>
-        </w:rPr>
-        <w:t>方法</w:t>
-      </w:r>
-    </w:p>
-    <w:p>
-      <w:r>
-        <w:rPr>
-          <w:rFonts w:hint="eastAsia"/>
-        </w:rPr>
-        <w:t>send()</w:t>
-      </w:r>
-      <w:r>
-        <w:rPr>
-          <w:rFonts w:hint="eastAsia"/>
-        </w:rPr>
-        <w:t>方法接收一个参数，即作为请求主体发送的数据，如果不需要通过请求主体发送数据，则必须传入</w:t>
-      </w:r>
-      <w:r>
-        <w:rPr>
-          <w:rFonts w:hint="eastAsia"/>
-        </w:rPr>
-        <w:t>null</w:t>
-      </w:r>
-      <w:r>
-        <w:rPr>
-          <w:rFonts w:hint="eastAsia"/>
-        </w:rPr>
-        <w:t>，调用</w:t>
-      </w:r>
-      <w:r>
-        <w:rPr>
-          <w:rFonts w:hint="eastAsia"/>
-        </w:rPr>
-        <w:t>send()</w:t>
-      </w:r>
-      <w:r>
-        <w:rPr>
-          <w:rFonts w:hint="eastAsia"/>
-        </w:rPr>
-        <w:t>之后，请求就会被分派到服务器。</w:t>
-      </w:r>
-    </w:p>
-    <w:p>
-      <w:proofErr w:type="spellStart"/>
-      <w:proofErr w:type="gramStart"/>
-      <w:r>
-        <w:rPr>
-          <w:rFonts w:hint="eastAsia"/>
-        </w:rPr>
-        <w:t>xhr.open</w:t>
-      </w:r>
-      <w:proofErr w:type="spellEnd"/>
-      <w:r>
-        <w:rPr>
-          <w:rFonts w:hint="eastAsia"/>
-        </w:rPr>
-        <w:t>(</w:t>
-      </w:r>
-      <w:proofErr w:type="gramEnd"/>
-      <w:r>
-        <w:t>"</w:t>
-      </w:r>
-      <w:r>
-        <w:rPr>
-          <w:rFonts w:hint="eastAsia"/>
-        </w:rPr>
-        <w:t>get</w:t>
-      </w:r>
-      <w:r>
-        <w:t>"</w:t>
-      </w:r>
-      <w:r>
-        <w:rPr>
-          <w:rFonts w:hint="eastAsia"/>
-        </w:rPr>
-        <w:t>,</w:t>
-      </w:r>
-      <w:r>
-        <w:t>"</w:t>
-      </w:r>
-      <w:r>
-        <w:rPr>
-          <w:rFonts w:hint="eastAsia"/>
-        </w:rPr>
-        <w:t>demo.</w:t>
-      </w:r>
-      <w:proofErr w:type="spellStart"/>
-      <w:r>
-        <w:rPr>
-          <w:rFonts w:hint="eastAsia"/>
-        </w:rPr>
-        <w:t>php</w:t>
-      </w:r>
-      <w:proofErr w:type="spellEnd"/>
-      <w:r>
-        <w:t>"</w:t>
-      </w:r>
-      <w:r>
-        <w:rPr>
-          <w:rFonts w:hint="eastAsia"/>
-        </w:rPr>
-        <w:t>,</w:t>
-      </w:r>
-      <w:proofErr w:type="spellStart"/>
-      <w:r>
-        <w:rPr>
-          <w:rFonts w:hint="eastAsia"/>
-        </w:rPr>
-        <w:t>fasle</w:t>
-      </w:r>
-      <w:proofErr w:type="spellEnd"/>
-      <w:r>
-        <w:rPr>
-          <w:rFonts w:hint="eastAsia"/>
-        </w:rPr>
-        <w:t>);</w:t>
-      </w:r>
-    </w:p>
-    <w:p>
-      <w:proofErr w:type="spellStart"/>
-      <w:proofErr w:type="gramStart"/>
-      <w:r>
-        <w:rPr>
-          <w:rFonts w:hint="eastAsia"/>
-        </w:rPr>
-        <w:t>xhr.send</w:t>
-      </w:r>
-      <w:proofErr w:type="spellEnd"/>
-      <w:r>
-        <w:rPr>
-          <w:rFonts w:hint="eastAsia"/>
-        </w:rPr>
-        <w:t>(</w:t>
-      </w:r>
-      <w:proofErr w:type="gramEnd"/>
-      <w:r>
-        <w:rPr>
-          <w:rFonts w:hint="eastAsia"/>
-        </w:rPr>
-        <w:t>null);</w:t>
-      </w:r>
-    </w:p>
-    <w:p/>
-    <w:p>
-      <w:r>
-        <w:rPr>
-          <w:rFonts w:hint="eastAsia"/>
-        </w:rPr>
-        <w:t>在收到响应后，响应的数据会自动填充</w:t>
-      </w:r>
-      <w:r>
-        <w:rPr>
-          <w:rFonts w:hint="eastAsia"/>
-        </w:rPr>
-        <w:t>XHR</w:t>
-      </w:r>
-      <w:r>
-        <w:rPr>
-          <w:rFonts w:hint="eastAsia"/>
-        </w:rPr>
         <w:t>对象的属性，相关属性简介</w:t>
       </w:r>
     </w:p>
     <w:p>
-      <w:proofErr w:type="spellStart"/>
-      <w:r>
-        <w:rPr>
-          <w:rFonts w:hint="eastAsia"/>
-        </w:rPr>
-        <w:t>responseText</w:t>
-      </w:r>
-      <w:proofErr w:type="spellEnd"/>
-      <w:r>
-        <w:rPr>
-          <w:rFonts w:hint="eastAsia"/>
-        </w:rPr>
-        <w:t>:</w:t>
+      <w:pPr>
+        <w:rPr>
+          <w:rFonts w:hint="eastAsia"/>
+        </w:rPr>
+      </w:pPr>
+      <w:r>
+        <w:rPr>
+          <w:rFonts w:hint="eastAsia"/>
+        </w:rPr>
+        <w:t>responseText:</w:t>
       </w:r>
       <w:r>
         <w:rPr>
@@ -839,19 +646,16 @@
       </w:r>
     </w:p>
     <w:p>
-      <w:proofErr w:type="spellStart"/>
-      <w:r>
-        <w:rPr>
-          <w:rFonts w:hint="eastAsia"/>
-        </w:rPr>
-        <w:t>responseXML</w:t>
-      </w:r>
-      <w:proofErr w:type="spellEnd"/>
-      <w:r>
-        <w:rPr>
-          <w:rFonts w:hint="eastAsia"/>
-        </w:rPr>
-        <w:t>:</w:t>
+      <w:pPr>
+        <w:rPr>
+          <w:rFonts w:hint="eastAsia"/>
+        </w:rPr>
+      </w:pPr>
+      <w:r>
+        <w:rPr>
+          <w:rFonts w:hint="eastAsia"/>
+        </w:rPr>
+        <w:t>responseXML:</w:t>
       </w:r>
       <w:r>
         <w:rPr>
@@ -859,22 +663,18 @@
         </w:rPr>
         <w:t>如果响应的内容类型是</w:t>
       </w:r>
-      <w:proofErr w:type="gramStart"/>
       <w:r>
         <w:t>”</w:t>
       </w:r>
-      <w:proofErr w:type="gramEnd"/>
       <w:r>
         <w:rPr>
           <w:rFonts w:hint="eastAsia"/>
         </w:rPr>
         <w:t>text/xml</w:t>
       </w:r>
-      <w:proofErr w:type="gramStart"/>
       <w:r>
         <w:t>”</w:t>
       </w:r>
-      <w:proofErr w:type="gramEnd"/>
       <w:r>
         <w:rPr>
           <w:rFonts w:hint="eastAsia"/>
@@ -895,6 +695,11 @@
       </w:r>
     </w:p>
     <w:p>
+      <w:pPr>
+        <w:rPr>
+          <w:rFonts w:hint="eastAsia"/>
+        </w:rPr>
+      </w:pPr>
       <w:r>
         <w:rPr>
           <w:rFonts w:hint="eastAsia"/>
@@ -933,14 +738,17 @@
       </w:r>
     </w:p>
     <w:p>
-      <w:proofErr w:type="spellStart"/>
+      <w:pPr>
+        <w:rPr>
+          <w:rFonts w:hint="eastAsia"/>
+        </w:rPr>
+      </w:pPr>
       <w:r>
         <w:rPr>
           <w:rFonts w:hint="eastAsia"/>
         </w:rPr>
         <w:t>statusText:HTTP</w:t>
       </w:r>
-      <w:proofErr w:type="spellEnd"/>
       <w:r>
         <w:rPr>
           <w:rFonts w:hint="eastAsia"/>
@@ -949,152 +757,33 @@
       </w:r>
     </w:p>
     <w:p>
-      <w:proofErr w:type="spellStart"/>
+      <w:pPr>
+        <w:rPr>
+          <w:rFonts w:hint="eastAsia"/>
+        </w:rPr>
+      </w:pPr>
       <w:r>
         <w:rPr>
           <w:rFonts w:hint="eastAsia"/>
         </w:rPr>
         <w:lastRenderedPageBreak/>
-        <w:t>xhr.abort</w:t>
-      </w:r>
-      <w:proofErr w:type="spellEnd"/>
-      <w:r>
-        <w:rPr>
-          <w:rFonts w:hint="eastAsia"/>
-        </w:rPr>
-        <w:t>()</w:t>
+        <w:t>xhr.abort()</w:t>
       </w:r>
       <w:r>
         <w:rPr>
           <w:rFonts w:hint="eastAsia"/>
         </w:rPr>
         <w:t>在接收到响应之前调用这个方法取消异步请求。</w:t>
-      </w:r>
-    </w:p>
-    <w:p>
-      <w:pPr>
-        <w:rPr>
-          <w:rFonts w:hint="eastAsia"/>
-        </w:rPr>
-      </w:pPr>
-    </w:p>
-    <w:p>
-      <w:pPr>
-        <w:rPr>
-          <w:rFonts w:hint="eastAsia"/>
-        </w:rPr>
-      </w:pPr>
-    </w:p>
-    <w:p>
-      <w:pPr>
-        <w:rPr>
-          <w:rFonts w:hint="eastAsia"/>
-        </w:rPr>
-      </w:pPr>
-      <w:r>
-        <w:rPr>
-          <w:rFonts w:hint="eastAsia"/>
-        </w:rPr>
-        <w:t>Get</w:t>
-      </w:r>
-      <w:r>
-        <w:rPr>
-          <w:rFonts w:hint="eastAsia"/>
-        </w:rPr>
-        <w:t>请求</w:t>
-      </w:r>
-    </w:p>
-    <w:p>
-      <w:r>
-        <w:rPr>
-          <w:rFonts w:hint="eastAsia"/>
-        </w:rPr>
-        <w:t>用于向服务器查询某些信息，可以将查询字符串参数追加到</w:t>
-      </w:r>
-      <w:r>
-        <w:rPr>
-          <w:rFonts w:hint="eastAsia"/>
-        </w:rPr>
-        <w:t>URL</w:t>
-      </w:r>
-      <w:r>
-        <w:rPr>
-          <w:rFonts w:hint="eastAsia"/>
-        </w:rPr>
-        <w:t>的末尾，</w:t>
-      </w:r>
-      <w:proofErr w:type="gramStart"/>
-      <w:r>
-        <w:rPr>
-          <w:rFonts w:hint="eastAsia"/>
-        </w:rPr>
-        <w:t>以但将</w:t>
-      </w:r>
-      <w:proofErr w:type="gramEnd"/>
-      <w:r>
-        <w:rPr>
-          <w:rFonts w:hint="eastAsia"/>
-        </w:rPr>
-        <w:t>信息发送给服务器。传入</w:t>
-      </w:r>
-      <w:r>
-        <w:rPr>
-          <w:rFonts w:hint="eastAsia"/>
-        </w:rPr>
-        <w:t>open()</w:t>
-      </w:r>
-      <w:r>
-        <w:rPr>
-          <w:rFonts w:hint="eastAsia"/>
-        </w:rPr>
-        <w:t>方法的</w:t>
-      </w:r>
-      <w:r>
-        <w:rPr>
-          <w:rFonts w:hint="eastAsia"/>
-        </w:rPr>
-        <w:t>URL</w:t>
-      </w:r>
-      <w:r>
-        <w:rPr>
-          <w:rFonts w:hint="eastAsia"/>
-        </w:rPr>
-        <w:t>末尾的查询字符串必须经过正确的编码。查询字符串中每个参数的名称和值都必须使用</w:t>
-      </w:r>
-      <w:proofErr w:type="spellStart"/>
-      <w:r>
-        <w:rPr>
-          <w:rFonts w:hint="eastAsia"/>
-        </w:rPr>
-        <w:t>encodeURIComponent</w:t>
-      </w:r>
-      <w:proofErr w:type="spellEnd"/>
-      <w:r>
-        <w:rPr>
-          <w:rFonts w:hint="eastAsia"/>
-        </w:rPr>
-        <w:t>()</w:t>
-      </w:r>
-      <w:r>
-        <w:rPr>
-          <w:rFonts w:hint="eastAsia"/>
-        </w:rPr>
-        <w:t>进行编码，然后才能放到</w:t>
-      </w:r>
-      <w:r>
-        <w:rPr>
-          <w:rFonts w:hint="eastAsia"/>
-        </w:rPr>
-        <w:t>URL</w:t>
-      </w:r>
-      <w:r>
-        <w:rPr>
-          <w:rFonts w:hint="eastAsia"/>
-        </w:rPr>
-        <w:t>的末尾；</w:t>
       </w:r>
       <w:bookmarkStart w:id="0" w:name="_GoBack"/>
       <w:bookmarkEnd w:id="0"/>
+    </w:p>
+    <w:p>
+      <w:pPr>
+        <w:rPr>
+          <w:rFonts w:hint="eastAsia"/>
+        </w:rPr>
+      </w:pPr>
     </w:p>
     <w:sectPr>
       <w:pgSz w:w="11906" w:h="16838"/>
